--- a/@document/ریاضی/سلطانی/جواب های ریاضی سلطانی یازدهم فصل6 بخش2.docx
+++ b/@document/ریاضی/سلطانی/جواب های ریاضی سلطانی یازدهم فصل6 بخش2.docx
@@ -1,6 +1,6 @@
 
 <file path=word/document.xml><?xml version="1.0" encoding="utf-8"?>
-<w:document xmlns:wpc="http://schemas.microsoft.com/office/word/2010/wordprocessingCanvas" xmlns:mc="http://schemas.openxmlformats.org/markup-compatibility/2006" xmlns:o="urn:schemas-microsoft-com:office:office" xmlns:r="http://schemas.openxmlformats.org/officeDocument/2006/relationships" xmlns:m="http://schemas.openxmlformats.org/officeDocument/2006/math" xmlns:v="urn:schemas-microsoft-com:vml" xmlns:wp14="http://schemas.microsoft.com/office/word/2010/wordprocessingDrawing" xmlns:wp="http://schemas.openxmlformats.org/drawingml/2006/wordprocessingDrawing" xmlns:w10="urn:schemas-microsoft-com:office:word" xmlns:w="http://schemas.openxmlformats.org/wordprocessingml/2006/main" xmlns:w14="http://schemas.microsoft.com/office/word/2010/wordml" xmlns:wpg="http://schemas.microsoft.com/office/word/2010/wordprocessingGroup" xmlns:wpi="http://schemas.microsoft.com/office/word/2010/wordprocessingInk" xmlns:wne="http://schemas.microsoft.com/office/word/2006/wordml" xmlns:wps="http://schemas.microsoft.com/office/word/2010/wordprocessingShape" mc:Ignorable="w14 wp14">
+<w:document xmlns:wpc="http://schemas.microsoft.com/office/word/2010/wordprocessingCanvas" xmlns:mc="http://schemas.openxmlformats.org/markup-compatibility/2006" xmlns:o="urn:schemas-microsoft-com:office:office" xmlns:r="http://schemas.openxmlformats.org/officeDocument/2006/relationships" xmlns:m="http://schemas.openxmlformats.org/officeDocument/2006/math" xmlns:v="urn:schemas-microsoft-com:vml" xmlns:wp14="http://schemas.microsoft.com/office/word/2010/wordprocessingDrawing" xmlns:wp="http://schemas.openxmlformats.org/drawingml/2006/wordprocessingDrawing" xmlns:w10="urn:schemas-microsoft-com:office:word" xmlns:w="http://schemas.openxmlformats.org/wordprocessingml/2006/main" xmlns:w14="http://schemas.microsoft.com/office/word/2010/wordml" xmlns:w15="http://schemas.microsoft.com/office/word/2012/wordml" xmlns:wpg="http://schemas.microsoft.com/office/word/2010/wordprocessingGroup" xmlns:wpi="http://schemas.microsoft.com/office/word/2010/wordprocessingInk" xmlns:wne="http://schemas.microsoft.com/office/word/2006/wordml" xmlns:wps="http://schemas.microsoft.com/office/word/2010/wordprocessingShape" mc:Ignorable="w14 w15 wp14">
   <w:body>
     <w:p>
       <w:pPr>
@@ -2871,7 +2871,7 @@
         <w:bidi/>
         <w:jc w:val="both"/>
         <w:rPr>
-          <w:rFonts w:cs="B Nazanin" w:hint="cs"/>
+          <w:rFonts w:cs="B Nazanin"/>
           <w:sz w:val="28"/>
           <w:szCs w:val="28"/>
           <w:rtl/>
@@ -3559,16 +3559,7 @@
                       <w:szCs w:val="28"/>
                       <w:lang w:bidi="fa-IR"/>
                     </w:rPr>
-                    <m:t>1</m:t>
-                  </m:r>
-                  <m:r>
-                    <w:rPr>
-                      <w:rFonts w:ascii="Cambria Math" w:eastAsiaTheme="minorEastAsia" w:hAnsi="Cambria Math" w:cs="B Nazanin"/>
-                      <w:sz w:val="28"/>
-                      <w:szCs w:val="28"/>
-                      <w:lang w:bidi="fa-IR"/>
-                    </w:rPr>
-                    <m:t>-2</m:t>
+                    <m:t>1-2</m:t>
                   </m:r>
                 </m:den>
               </m:f>
@@ -3758,7 +3749,7 @@
         <w:bidi/>
         <w:jc w:val="both"/>
         <w:rPr>
-          <w:rFonts w:cs="B Nazanin" w:hint="cs"/>
+          <w:rFonts w:cs="B Nazanin"/>
           <w:sz w:val="28"/>
           <w:szCs w:val="28"/>
           <w:rtl/>
@@ -4030,17 +4021,7 @@
           <w:rtl/>
           <w:lang w:bidi="fa-IR"/>
         </w:rPr>
-        <w:t xml:space="preserve"> را محاسبه کرده و جایگذاری کنیم</w:t>
-      </w:r>
-      <w:r>
-        <w:rPr>
-          <w:rFonts w:eastAsiaTheme="minorEastAsia" w:cs="B Nazanin" w:hint="cs"/>
-          <w:sz w:val="28"/>
-          <w:szCs w:val="28"/>
-          <w:rtl/>
-          <w:lang w:bidi="fa-IR"/>
-        </w:rPr>
-        <w:t>.</w:t>
+        <w:t xml:space="preserve"> را محاسبه کرده و جایگذاری کنیم.</w:t>
       </w:r>
     </w:p>
     <w:p>
@@ -4575,16 +4556,7 @@
                       <w:szCs w:val="28"/>
                       <w:lang w:bidi="fa-IR"/>
                     </w:rPr>
-                    <m:t>2</m:t>
-                  </m:r>
-                  <m:r>
-                    <w:rPr>
-                      <w:rFonts w:ascii="Cambria Math" w:eastAsiaTheme="minorEastAsia" w:hAnsi="Cambria Math" w:cs="B Nazanin"/>
-                      <w:sz w:val="28"/>
-                      <w:szCs w:val="28"/>
-                      <w:lang w:bidi="fa-IR"/>
-                    </w:rPr>
-                    <m:t>-1</m:t>
+                    <m:t>2-1</m:t>
                   </m:r>
                 </m:den>
               </m:f>
@@ -5548,6 +5520,7 @@
           <w:sz w:val="28"/>
           <w:szCs w:val="28"/>
           <w:rtl/>
+          <w:lang w:bidi="fa-IR"/>
         </w:rPr>
         <mc:AlternateContent>
           <mc:Choice Requires="wpg">
@@ -6239,7 +6212,7 @@
           </mc:Choice>
           <mc:Fallback>
             <w:pict>
-              <v:group id="Group 1138" o:spid="_x0000_s1026" style="position:absolute;left:0;text-align:left;margin-left:-12pt;margin-top:3.3pt;width:126.05pt;height:90.2pt;z-index:251659264;mso-width-relative:margin;mso-height-relative:margin" coordorigin="-256,291" coordsize="16038,11482" o:gfxdata="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">
+              <v:group w14:anchorId="51898B33" id="Group 1138" o:spid="_x0000_s1026" style="position:absolute;left:0;text-align:left;margin-left:-12pt;margin-top:3.3pt;width:126.05pt;height:90.2pt;z-index:251659264;mso-width-relative:margin;mso-height-relative:margin" coordorigin="-256,291" coordsize="16038,11482" o:gfxdata="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">
                 <v:group id="Group 1139" o:spid="_x0000_s1027" style="position:absolute;left:-256;top:291;width:16038;height:11483" coordorigin="2592,-4379" coordsize="16061,11503" o:gfxdata="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">
                   <v:shapetype id="_x0000_t202" coordsize="21600,21600" o:spt="202" path="m,l,21600r21600,l21600,xe">
                     <v:stroke joinstyle="miter"/>
@@ -6859,27 +6832,7 @@
           <w:rtl/>
           <w:lang w:bidi="fa-IR"/>
         </w:rPr>
-        <w:t xml:space="preserve"> (</w:t>
-      </w:r>
-      <w:r>
-        <w:rPr>
-          <w:rFonts w:eastAsiaTheme="minorEastAsia" w:cs="B Nazanin" w:hint="cs"/>
-          <w:sz w:val="28"/>
-          <w:szCs w:val="28"/>
-          <w:rtl/>
-          <w:lang w:bidi="fa-IR"/>
-        </w:rPr>
-        <w:t xml:space="preserve">چون حد راست و چپ </w:t>
-      </w:r>
-      <w:r>
-        <w:rPr>
-          <w:rFonts w:eastAsiaTheme="minorEastAsia" w:cs="B Nazanin" w:hint="cs"/>
-          <w:sz w:val="28"/>
-          <w:szCs w:val="28"/>
-          <w:rtl/>
-          <w:lang w:bidi="fa-IR"/>
-        </w:rPr>
-        <w:t xml:space="preserve">در </w:t>
+        <w:t xml:space="preserve"> (چون حد راست و چپ در </w:t>
       </w:r>
       <m:oMath>
         <m:r>
@@ -6892,19 +6845,7 @@
             <w:szCs w:val="28"/>
             <w:lang w:bidi="fa-IR"/>
           </w:rPr>
-          <m:t xml:space="preserve"> </m:t>
-        </m:r>
-        <m:r>
-          <m:rPr>
-            <m:sty m:val="p"/>
-          </m:rPr>
-          <w:rPr>
-            <w:rFonts w:ascii="Cambria Math" w:eastAsiaTheme="minorEastAsia" w:hAnsi="Cambria Math" w:cs="B Nazanin"/>
-            <w:sz w:val="28"/>
-            <w:szCs w:val="28"/>
-            <w:lang w:bidi="fa-IR"/>
-          </w:rPr>
-          <m:t>x=2</m:t>
+          <m:t xml:space="preserve"> x=2</m:t>
         </m:r>
       </m:oMath>
       <w:r>
@@ -6915,27 +6856,7 @@
           <w:rtl/>
           <w:lang w:bidi="fa-IR"/>
         </w:rPr>
-        <w:t xml:space="preserve"> </w:t>
-      </w:r>
-      <w:r>
-        <w:rPr>
-          <w:rFonts w:eastAsiaTheme="minorEastAsia" w:cs="B Nazanin" w:hint="cs"/>
-          <w:sz w:val="28"/>
-          <w:szCs w:val="28"/>
-          <w:rtl/>
-          <w:lang w:bidi="fa-IR"/>
-        </w:rPr>
-        <w:t>برابر</w:t>
-      </w:r>
-      <w:r>
-        <w:rPr>
-          <w:rFonts w:eastAsiaTheme="minorEastAsia" w:cs="B Nazanin" w:hint="cs"/>
-          <w:sz w:val="28"/>
-          <w:szCs w:val="28"/>
-          <w:rtl/>
-          <w:lang w:bidi="fa-IR"/>
-        </w:rPr>
-        <w:t xml:space="preserve"> برابر نیستند.)</w:t>
+        <w:t xml:space="preserve"> برابر برابر نیستند.)</w:t>
       </w:r>
     </w:p>
     <w:p>
@@ -7732,6 +7653,7 @@
           <w:sz w:val="28"/>
           <w:szCs w:val="28"/>
           <w:rtl/>
+          <w:lang w:bidi="fa-IR"/>
         </w:rPr>
         <mc:AlternateContent>
           <mc:Choice Requires="wpg">
@@ -8914,7 +8836,7 @@
           </mc:Choice>
           <mc:Fallback>
             <w:pict>
-              <v:group id="Group 1089" o:spid="_x0000_s1046" style="position:absolute;left:0;text-align:left;margin-left:-20.95pt;margin-top:-29.5pt;width:181.45pt;height:91.85pt;z-index:251661312;mso-width-relative:margin;mso-height-relative:margin" coordorigin="3179,3014" coordsize="23048,11667" o:gfxdata="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">
+              <v:group w14:anchorId="084E808E" id="Group 1089" o:spid="_x0000_s1046" style="position:absolute;left:0;text-align:left;margin-left:-20.95pt;margin-top:-29.5pt;width:181.45pt;height:91.85pt;z-index:251661312;mso-width-relative:margin;mso-height-relative:margin" coordorigin="3179,3014" coordsize="23048,11667" o:gfxdata="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">
                 <v:shape id="Text Box 1091" o:spid="_x0000_s1047" type="#_x0000_t202" style="position:absolute;left:8741;top:12456;width:3489;height:2225;visibility:visible;mso-wrap-style:square;v-text-anchor:top" o:gfxdata="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" fillcolor="white [3201]" stroked="f" strokeweight=".5pt">
                   <v:textbox>
                     <w:txbxContent>
@@ -12492,6 +12414,7 @@
           <w:sz w:val="28"/>
           <w:szCs w:val="28"/>
           <w:rtl/>
+          <w:lang w:bidi="fa-IR"/>
         </w:rPr>
         <mc:AlternateContent>
           <mc:Choice Requires="wpg">
@@ -13759,7 +13682,7 @@
           </mc:Choice>
           <mc:Fallback>
             <w:pict>
-              <v:group id="Group 7" o:spid="_x0000_s1081" style="position:absolute;left:0;text-align:left;margin-left:-13.15pt;margin-top:30.95pt;width:204pt;height:179.65pt;z-index:251665408" coordsize="25911,22819" o:gfxdata="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">
+              <v:group w14:anchorId="0EDDE488" id="Group 7" o:spid="_x0000_s1081" style="position:absolute;left:0;text-align:left;margin-left:-13.15pt;margin-top:30.95pt;width:204pt;height:179.65pt;z-index:251665408" coordsize="25911,22819" o:gfxdata="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">
                 <v:group id="Group 1590" o:spid="_x0000_s1082" style="position:absolute;width:25911;height:22819" coordorigin="10809,-7395" coordsize="25937,22863" o:gfxdata="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">
                   <v:group id="Group 1591" o:spid="_x0000_s1083" style="position:absolute;left:10809;top:-7395;width:25938;height:22862" coordorigin="10251,-12081" coordsize="25977,22905" o:gfxdata="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">
                     <v:shape id="Text Box 152" o:spid="_x0000_s1084" type="#_x0000_t202" style="position:absolute;left:17382;top:-8087;width:2466;height:2783;visibility:visible;mso-wrap-style:square;v-text-anchor:top" o:gfxdata="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" fillcolor="white [3201]" stroked="f" strokeweight=".5pt">
@@ -15859,6 +15782,7 @@
           <w:sz w:val="28"/>
           <w:szCs w:val="28"/>
           <w:rtl/>
+          <w:lang w:bidi="fa-IR"/>
         </w:rPr>
         <mc:AlternateContent>
           <mc:Choice Requires="wpg">
@@ -16762,7 +16686,7 @@
           </mc:Choice>
           <mc:Fallback>
             <w:pict>
-              <v:group id="Group 69" o:spid="_x0000_s1118" style="position:absolute;left:0;text-align:left;margin-left:157.05pt;margin-top:13.5pt;width:128.35pt;height:144.05pt;z-index:251669504;mso-width-relative:margin;mso-height-relative:margin" coordorigin="17015,-3261" coordsize="16313,18314" o:gfxdata="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">
+              <v:group w14:anchorId="62175BC5" id="Group 69" o:spid="_x0000_s1118" style="position:absolute;left:0;text-align:left;margin-left:157.05pt;margin-top:13.5pt;width:128.35pt;height:144.05pt;z-index:251669504;mso-width-relative:margin;mso-height-relative:margin" coordorigin="17015,-3261" coordsize="16313,18314" o:gfxdata="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">
                 <v:group id="Group 70" o:spid="_x0000_s1119" style="position:absolute;left:17015;top:-3261;width:16313;height:18314" coordorigin="13598,-3261" coordsize="16315,18314" o:gfxdata="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">
                   <v:group id="Group 71" o:spid="_x0000_s1120" style="position:absolute;left:13598;top:-3261;width:16315;height:18314" coordorigin="16466,-7939" coordsize="16338,18348" o:gfxdata="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">
                     <v:shape id="Text Box 268" o:spid="_x0000_s1121" type="#_x0000_t202" style="position:absolute;left:17532;top:-4741;width:2551;height:2697;visibility:visible;mso-wrap-style:square;v-text-anchor:top" o:gfxdata="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" fillcolor="white [3201]" stroked="f" strokeweight=".5pt">
@@ -16965,6 +16889,7 @@
           <w:sz w:val="28"/>
           <w:szCs w:val="28"/>
           <w:rtl/>
+          <w:lang w:bidi="fa-IR"/>
         </w:rPr>
         <mc:AlternateContent>
           <mc:Choice Requires="wpg">
@@ -17712,7 +17637,7 @@
           </mc:Choice>
           <mc:Fallback>
             <w:pict>
-              <v:group id="Group 1435" o:spid="_x0000_s1146" style="position:absolute;left:0;text-align:left;margin-left:3.8pt;margin-top:22.7pt;width:128.35pt;height:117.55pt;z-index:251667456;mso-width-relative:margin;mso-height-relative:margin" coordorigin="17015,2247" coordsize="16313,14949" o:gfxdata="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">
+              <v:group w14:anchorId="7CA76E50" id="Group 1435" o:spid="_x0000_s1146" style="position:absolute;left:0;text-align:left;margin-left:3.8pt;margin-top:22.7pt;width:128.35pt;height:117.55pt;z-index:251667456;mso-width-relative:margin;mso-height-relative:margin" coordorigin="17015,2247" coordsize="16313,14949" o:gfxdata="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">
                 <v:group id="Group 1436" o:spid="_x0000_s1147" style="position:absolute;left:17015;top:2247;width:16313;height:14950" coordorigin="13598,2247" coordsize="16315,14949" o:gfxdata="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">
                   <v:group id="Group 1437" o:spid="_x0000_s1148" style="position:absolute;left:13598;top:2247;width:16315;height:14950" coordorigin="16466,-2419" coordsize="16338,14977" o:gfxdata="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">
                     <v:shape id="Text Box 1438" o:spid="_x0000_s1149" type="#_x0000_t202" style="position:absolute;left:24696;top:1419;width:2551;height:2143;visibility:visible;mso-wrap-style:square;v-text-anchor:top" o:gfxdata="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" fillcolor="white [3201]" stroked="f" strokeweight=".5pt">
@@ -20974,6 +20899,7 @@
           <w:sz w:val="28"/>
           <w:szCs w:val="28"/>
           <w:rtl/>
+          <w:lang w:bidi="fa-IR"/>
         </w:rPr>
         <mc:AlternateContent>
           <mc:Choice Requires="wpg">
@@ -21074,7 +21000,6 @@
                                   <w:p>
                                     <w:pPr>
                                       <w:rPr>
-                                        <w:rFonts w:hint="cs"/>
                                         <w:sz w:val="20"/>
                                         <w:szCs w:val="20"/>
                                         <w:lang w:bidi="fa-IR"/>
@@ -21138,7 +21063,6 @@
                                   <w:p>
                                     <w:pPr>
                                       <w:rPr>
-                                        <w:rFonts w:hint="cs"/>
                                         <w:sz w:val="20"/>
                                         <w:szCs w:val="20"/>
                                         <w:lang w:bidi="fa-IR"/>
@@ -21473,7 +21397,7 @@
           </mc:Choice>
           <mc:Fallback>
             <w:pict>
-              <v:group id="Group 1205" o:spid="_x0000_s1170" style="position:absolute;left:0;text-align:left;margin-left:-5.05pt;margin-top:20.05pt;width:140.05pt;height:112pt;z-index:251671552;mso-width-relative:margin;mso-height-relative:margin" coordorigin="1749,1197" coordsize="17792,14231" o:gfxdata="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">
+              <v:group w14:anchorId="27555570" id="Group 1205" o:spid="_x0000_s1170" style="position:absolute;left:0;text-align:left;margin-left:-5.05pt;margin-top:20.05pt;width:140.05pt;height:112pt;z-index:251671552;mso-width-relative:margin;mso-height-relative:margin" coordorigin="1749,1197" coordsize="17792,14231" o:gfxdata="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">
                 <v:group id="Group 1206" o:spid="_x0000_s1171" style="position:absolute;left:1749;top:1197;width:17793;height:14231" coordorigin="1749,1197" coordsize="17792,14231" o:gfxdata="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">
                   <v:group id="Group 1207" o:spid="_x0000_s1172" style="position:absolute;left:1749;top:1197;width:17793;height:14231" coordorigin="-2148,3185" coordsize="17805,14235" o:gfxdata="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">
                     <v:group id="Group 1208" o:spid="_x0000_s1173" style="position:absolute;left:-2148;top:3185;width:17804;height:14235" coordorigin="1091,-4764" coordsize="17819,14250" o:gfxdata="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">
@@ -21483,7 +21407,6 @@
                             <w:p>
                               <w:pPr>
                                 <w:rPr>
-                                  <w:rFonts w:hint="cs"/>
                                   <w:sz w:val="20"/>
                                   <w:szCs w:val="20"/>
                                   <w:lang w:bidi="fa-IR"/>
@@ -21509,7 +21432,6 @@
                             <w:p>
                               <w:pPr>
                                 <w:rPr>
-                                  <w:rFonts w:hint="cs"/>
                                   <w:sz w:val="20"/>
                                   <w:szCs w:val="20"/>
                                   <w:lang w:bidi="fa-IR"/>
@@ -21838,44 +21760,8 @@
           <m:t>=0-1=1</m:t>
         </m:r>
       </m:oMath>
-    </w:p>
-    <w:p>
-      <w:pPr>
-        <w:bidi/>
-        <w:jc w:val="both"/>
-        <w:rPr>
-          <w:rFonts w:eastAsiaTheme="minorEastAsia" w:cs="B Nazanin"/>
-          <w:sz w:val="28"/>
-          <w:szCs w:val="28"/>
-          <w:rtl/>
-          <w:lang w:bidi="fa-IR"/>
-        </w:rPr>
-      </w:pPr>
       <w:bookmarkStart w:id="0" w:name="_GoBack"/>
       <w:bookmarkEnd w:id="0"/>
-    </w:p>
-    <w:p>
-      <w:pPr>
-        <w:bidi/>
-        <w:jc w:val="both"/>
-        <w:rPr>
-          <w:rFonts w:eastAsiaTheme="minorEastAsia" w:cs="B Nazanin"/>
-          <w:sz w:val="28"/>
-          <w:szCs w:val="28"/>
-          <w:rtl/>
-          <w:lang w:bidi="fa-IR"/>
-        </w:rPr>
-      </w:pPr>
-      <w:r>
-        <w:rPr>
-          <w:rFonts w:eastAsiaTheme="minorEastAsia" w:cs="B Nazanin" w:hint="cs"/>
-          <w:sz w:val="28"/>
-          <w:szCs w:val="28"/>
-          <w:rtl/>
-          <w:lang w:bidi="fa-IR"/>
-        </w:rPr>
-        <w:t xml:space="preserve">14- </w:t>
-      </w:r>
     </w:p>
     <w:sectPr>
       <w:pgSz w:w="12240" w:h="15840"/>
@@ -21888,7 +21774,7 @@
 </file>
 
 <file path=word/numbering.xml><?xml version="1.0" encoding="utf-8"?>
-<w:numbering xmlns:wpc="http://schemas.microsoft.com/office/word/2010/wordprocessingCanvas" xmlns:mc="http://schemas.openxmlformats.org/markup-compatibility/2006" xmlns:o="urn:schemas-microsoft-com:office:office" xmlns:r="http://schemas.openxmlformats.org/officeDocument/2006/relationships" xmlns:m="http://schemas.openxmlformats.org/officeDocument/2006/math" xmlns:v="urn:schemas-microsoft-com:vml" xmlns:wp14="http://schemas.microsoft.com/office/word/2010/wordprocessingDrawing" xmlns:wp="http://schemas.openxmlformats.org/drawingml/2006/wordprocessingDrawing" xmlns:w10="urn:schemas-microsoft-com:office:word" xmlns:w="http://schemas.openxmlformats.org/wordprocessingml/2006/main" xmlns:w14="http://schemas.microsoft.com/office/word/2010/wordml" xmlns:wpg="http://schemas.microsoft.com/office/word/2010/wordprocessingGroup" xmlns:wpi="http://schemas.microsoft.com/office/word/2010/wordprocessingInk" xmlns:wne="http://schemas.microsoft.com/office/word/2006/wordml" xmlns:wps="http://schemas.microsoft.com/office/word/2010/wordprocessingShape" mc:Ignorable="w14 wp14">
+<w:numbering xmlns:wpc="http://schemas.microsoft.com/office/word/2010/wordprocessingCanvas" xmlns:mc="http://schemas.openxmlformats.org/markup-compatibility/2006" xmlns:o="urn:schemas-microsoft-com:office:office" xmlns:r="http://schemas.openxmlformats.org/officeDocument/2006/relationships" xmlns:m="http://schemas.openxmlformats.org/officeDocument/2006/math" xmlns:v="urn:schemas-microsoft-com:vml" xmlns:wp14="http://schemas.microsoft.com/office/word/2010/wordprocessingDrawing" xmlns:wp="http://schemas.openxmlformats.org/drawingml/2006/wordprocessingDrawing" xmlns:w10="urn:schemas-microsoft-com:office:word" xmlns:w="http://schemas.openxmlformats.org/wordprocessingml/2006/main" xmlns:w14="http://schemas.microsoft.com/office/word/2010/wordml" xmlns:w15="http://schemas.microsoft.com/office/word/2012/wordml" xmlns:wpg="http://schemas.microsoft.com/office/word/2010/wordprocessingGroup" xmlns:wpi="http://schemas.microsoft.com/office/word/2010/wordprocessingInk" xmlns:wne="http://schemas.microsoft.com/office/word/2006/wordml" xmlns:wps="http://schemas.microsoft.com/office/word/2010/wordprocessingShape" mc:Ignorable="w14 w15 wp14">
   <w:abstractNum w:abstractNumId="0">
     <w:nsid w:val="36134475"/>
     <w:multiLevelType w:val="hybridMultilevel"/>
@@ -22261,7 +22147,7 @@
 </file>
 
 <file path=word/styles.xml><?xml version="1.0" encoding="utf-8"?>
-<w:styles xmlns:mc="http://schemas.openxmlformats.org/markup-compatibility/2006" xmlns:r="http://schemas.openxmlformats.org/officeDocument/2006/relationships" xmlns:w="http://schemas.openxmlformats.org/wordprocessingml/2006/main" xmlns:w14="http://schemas.microsoft.com/office/word/2010/wordml" mc:Ignorable="w14">
+<w:styles xmlns:mc="http://schemas.openxmlformats.org/markup-compatibility/2006" xmlns:r="http://schemas.openxmlformats.org/officeDocument/2006/relationships" xmlns:w="http://schemas.openxmlformats.org/wordprocessingml/2006/main" xmlns:w14="http://schemas.microsoft.com/office/word/2010/wordml" xmlns:w15="http://schemas.microsoft.com/office/word/2012/wordml" mc:Ignorable="w14 w15">
   <w:docDefaults>
     <w:rPrDefault>
       <w:rPr>
@@ -22277,411 +22163,378 @@
       </w:pPr>
     </w:pPrDefault>
   </w:docDefaults>
-  <w:latentStyles w:defLockedState="0" w:defUIPriority="99" w:defSemiHidden="1" w:defUnhideWhenUsed="1" w:defQFormat="0" w:count="267">
-    <w:lsdException w:name="Normal" w:semiHidden="0" w:uiPriority="0" w:unhideWhenUsed="0" w:qFormat="1"/>
-    <w:lsdException w:name="heading 1" w:semiHidden="0" w:uiPriority="9" w:unhideWhenUsed="0" w:qFormat="1"/>
-    <w:lsdException w:name="heading 2" w:uiPriority="9" w:qFormat="1"/>
-    <w:lsdException w:name="heading 3" w:uiPriority="9" w:qFormat="1"/>
-    <w:lsdException w:name="heading 4" w:uiPriority="9" w:qFormat="1"/>
-    <w:lsdException w:name="heading 5" w:uiPriority="9" w:qFormat="1"/>
-    <w:lsdException w:name="heading 6" w:uiPriority="9" w:qFormat="1"/>
-    <w:lsdException w:name="heading 7" w:uiPriority="9" w:qFormat="1"/>
-    <w:lsdException w:name="heading 8" w:uiPriority="9" w:qFormat="1"/>
-    <w:lsdException w:name="heading 9" w:uiPriority="9" w:qFormat="1"/>
-    <w:lsdException w:name="toc 1" w:uiPriority="39"/>
-    <w:lsdException w:name="toc 2" w:uiPriority="39"/>
-    <w:lsdException w:name="toc 3" w:uiPriority="39"/>
-    <w:lsdException w:name="toc 4" w:uiPriority="39"/>
-    <w:lsdException w:name="toc 5" w:uiPriority="39"/>
-    <w:lsdException w:name="toc 6" w:uiPriority="39"/>
-    <w:lsdException w:name="toc 7" w:uiPriority="39"/>
-    <w:lsdException w:name="toc 8" w:uiPriority="39"/>
-    <w:lsdException w:name="toc 9" w:uiPriority="39"/>
-    <w:lsdException w:name="caption" w:uiPriority="35" w:qFormat="1"/>
-    <w:lsdException w:name="Title" w:semiHidden="0" w:uiPriority="10" w:unhideWhenUsed="0" w:qFormat="1"/>
-    <w:lsdException w:name="Default Paragraph Font" w:uiPriority="1"/>
-    <w:lsdException w:name="Subtitle" w:semiHidden="0" w:uiPriority="11" w:unhideWhenUsed="0" w:qFormat="1"/>
-    <w:lsdException w:name="Strong" w:semiHidden="0" w:uiPriority="22" w:unhideWhenUsed="0" w:qFormat="1"/>
-    <w:lsdException w:name="Emphasis" w:semiHidden="0" w:uiPriority="20" w:unhideWhenUsed="0" w:qFormat="1"/>
-    <w:lsdException w:name="Table Grid" w:semiHidden="0" w:uiPriority="59" w:unhideWhenUsed="0"/>
-    <w:lsdException w:name="Placeholder Text" w:unhideWhenUsed="0"/>
-    <w:lsdException w:name="No Spacing" w:semiHidden="0" w:uiPriority="1" w:unhideWhenUsed="0" w:qFormat="1"/>
-    <w:lsdException w:name="Light Shading" w:semiHidden="0" w:uiPriority="60" w:unhideWhenUsed="0"/>
-    <w:lsdException w:name="Light List" w:semiHidden="0" w:uiPriority="61" w:unhideWhenUsed="0"/>
-    <w:lsdException w:name="Light Grid" w:semiHidden="0" w:uiPriority="62" w:unhideWhenUsed="0"/>
-    <w:lsdException w:name="Medium Shading 1" w:semiHidden="0" w:uiPriority="63" w:unhideWhenUsed="0"/>
-    <w:lsdException w:name="Medium Shading 2" w:semiHidden="0" w:uiPriority="64" w:unhideWhenUsed="0"/>
-    <w:lsdException w:name="Medium List 1" w:semiHidden="0" w:uiPriority="65" w:unhideWhenUsed="0"/>
-    <w:lsdException w:name="Medium List 2" w:semiHidden="0" w:uiPriority="66" w:unhideWhenUsed="0"/>
-    <w:lsdException w:name="Medium Grid 1" w:semiHidden="0" w:uiPriority="67" w:unhideWhenUsed="0"/>
-    <w:lsdException w:name="Medium Grid 2" w:semiHidden="0" w:uiPriority="68" w:unhideWhenUsed="0"/>
-    <w:lsdException w:name="Medium Grid 3" w:semiHidden="0" w:uiPriority="69" w:unhideWhenUsed="0"/>
-    <w:lsdException w:name="Dark List" w:semiHidden="0" w:uiPriority="70" w:unhideWhenUsed="0"/>
-    <w:lsdException w:name="Colorful Shading" w:semiHidden="0" w:uiPriority="71" w:unhideWhenUsed="0"/>
-    <w:lsdException w:name="Colorful List" w:semiHidden="0" w:uiPriority="72" w:unhideWhenUsed="0"/>
-    <w:lsdException w:name="Colorful Grid" w:semiHidden="0" w:uiPriority="73" w:unhideWhenUsed="0"/>
-    <w:lsdException w:name="Light Shading Accent 1" w:semiHidden="0" w:uiPriority="60" w:unhideWhenUsed="0"/>
-    <w:lsdException w:name="Light List Accent 1" w:semiHidden="0" w:uiPriority="61" w:unhideWhenUsed="0"/>
-    <w:lsdException w:name="Light Grid Accent 1" w:semiHidden="0" w:uiPriority="62" w:unhideWhenUsed="0"/>
-    <w:lsdException w:name="Medium Shading 1 Accent 1" w:semiHidden="0" w:uiPriority="63" w:unhideWhenUsed="0"/>
-    <w:lsdException w:name="Medium Shading 2 Accent 1" w:semiHidden="0" w:uiPriority="64" w:unhideWhenUsed="0"/>
-    <w:lsdException w:name="Medium List 1 Accent 1" w:semiHidden="0" w:uiPriority="65" w:unhideWhenUsed="0"/>
-    <w:lsdException w:name="Revision" w:unhideWhenUsed="0"/>
-    <w:lsdException w:name="List Paragraph" w:semiHidden="0" w:uiPriority="34" w:unhideWhenUsed="0" w:qFormat="1"/>
-    <w:lsdException w:name="Quote" w:semiHidden="0" w:uiPriority="29" w:unhideWhenUsed="0" w:qFormat="1"/>
-    <w:lsdException w:name="Intense Quote" w:semiHidden="0" w:uiPriority="30" w:unhideWhenUsed="0" w:qFormat="1"/>
-    <w:lsdException w:name="Medium List 2 Accent 1" w:semiHidden="0" w:uiPriority="66" w:unhideWhenUsed="0"/>
-    <w:lsdException w:name="Medium Grid 1 Accent 1" w:semiHidden="0" w:uiPriority="67" w:unhideWhenUsed="0"/>
-    <w:lsdException w:name="Medium Grid 2 Accent 1" w:semiHidden="0" w:uiPriority="68" w:unhideWhenUsed="0"/>
-    <w:lsdException w:name="Medium Grid 3 Accent 1" w:semiHidden="0" w:uiPriority="69" w:unhideWhenUsed="0"/>
-    <w:lsdException w:name="Dark List Accent 1" w:semiHidden="0" w:uiPriority="70" w:unhideWhenUsed="0"/>
-    <w:lsdException w:name="Colorful Shading Accent 1" w:semiHidden="0" w:uiPriority="71" w:unhideWhenUsed="0"/>
-    <w:lsdException w:name="Colorful List Accent 1" w:semiHidden="0" w:uiPriority="72" w:unhideWhenUsed="0"/>
-    <w:lsdException w:name="Colorful Grid Accent 1" w:semiHidden="0" w:uiPriority="73" w:unhideWhenUsed="0"/>
-    <w:lsdException w:name="Light Shading Accent 2" w:semiHidden="0" w:uiPriority="60" w:unhideWhenUsed="0"/>
-    <w:lsdException w:name="Light List Accent 2" w:semiHidden="0" w:uiPriority="61" w:unhideWhenUsed="0"/>
-    <w:lsdException w:name="Light Grid Accent 2" w:semiHidden="0" w:uiPriority="62" w:unhideWhenUsed="0"/>
-    <w:lsdException w:name="Medium Shading 1 Accent 2" w:semiHidden="0" w:uiPriority="63" w:unhideWhenUsed="0"/>
-    <w:lsdException w:name="Medium Shading 2 Accent 2" w:semiHidden="0" w:uiPriority="64" w:unhideWhenUsed="0"/>
-    <w:lsdException w:name="Medium List 1 Accent 2" w:semiHidden="0" w:uiPriority="65" w:unhideWhenUsed="0"/>
-    <w:lsdException w:name="Medium List 2 Accent 2" w:semiHidden="0" w:uiPriority="66" w:unhideWhenUsed="0"/>
-    <w:lsdException w:name="Medium Grid 1 Accent 2" w:semiHidden="0" w:uiPriority="67" w:unhideWhenUsed="0"/>
-    <w:lsdException w:name="Medium Grid 2 Accent 2" w:semiHidden="0" w:uiPriority="68" w:unhideWhenUsed="0"/>
-    <w:lsdException w:name="Medium Grid 3 Accent 2" w:semiHidden="0" w:uiPriority="69" w:unhideWhenUsed="0"/>
-    <w:lsdException w:name="Dark List Accent 2" w:semiHidden="0" w:uiPriority="70" w:unhideWhenUsed="0"/>
-    <w:lsdException w:name="Colorful Shading Accent 2" w:semiHidden="0" w:uiPriority="71" w:unhideWhenUsed="0"/>
-    <w:lsdException w:name="Colorful List Accent 2" w:semiHidden="0" w:uiPriority="72" w:unhideWhenUsed="0"/>
-    <w:lsdException w:name="Colorful Grid Accent 2" w:semiHidden="0" w:uiPriority="73" w:unhideWhenUsed="0"/>
-    <w:lsdException w:name="Light Shading Accent 3" w:semiHidden="0" w:uiPriority="60" w:unhideWhenUsed="0"/>
-    <w:lsdException w:name="Light List Accent 3" w:semiHidden="0" w:uiPriority="61" w:unhideWhenUsed="0"/>
-    <w:lsdException w:name="Light Grid Accent 3" w:semiHidden="0" w:uiPriority="62" w:unhideWhenUsed="0"/>
-    <w:lsdException w:name="Medium Shading 1 Accent 3" w:semiHidden="0" w:uiPriority="63" w:unhideWhenUsed="0"/>
-    <w:lsdException w:name="Medium Shading 2 Accent 3" w:semiHidden="0" w:uiPriority="64" w:unhideWhenUsed="0"/>
-    <w:lsdException w:name="Medium List 1 Accent 3" w:semiHidden="0" w:uiPriority="65" w:unhideWhenUsed="0"/>
-    <w:lsdException w:name="Medium List 2 Accent 3" w:semiHidden="0" w:uiPriority="66" w:unhideWhenUsed="0"/>
-    <w:lsdException w:name="Medium Grid 1 Accent 3" w:semiHidden="0" w:uiPriority="67" w:unhideWhenUsed="0"/>
-    <w:lsdException w:name="Medium Grid 2 Accent 3" w:semiHidden="0" w:uiPriority="68" w:unhideWhenUsed="0"/>
-    <w:lsdException w:name="Medium Grid 3 Accent 3" w:semiHidden="0" w:uiPriority="69" w:unhideWhenUsed="0"/>
-    <w:lsdException w:name="Dark List Accent 3" w:semiHidden="0" w:uiPriority="70" w:unhideWhenUsed="0"/>
-    <w:lsdException w:name="Colorful Shading Accent 3" w:semiHidden="0" w:uiPriority="71" w:unhideWhenUsed="0"/>
-    <w:lsdException w:name="Colorful List Accent 3" w:semiHidden="0" w:uiPriority="72" w:unhideWhenUsed="0"/>
-    <w:lsdException w:name="Colorful Grid Accent 3" w:semiHidden="0" w:uiPriority="73" w:unhideWhenUsed="0"/>
-    <w:lsdException w:name="Light Shading Accent 4" w:semiHidden="0" w:uiPriority="60" w:unhideWhenUsed="0"/>
-    <w:lsdException w:name="Light List Accent 4" w:semiHidden="0" w:uiPriority="61" w:unhideWhenUsed="0"/>
-    <w:lsdException w:name="Light Grid Accent 4" w:semiHidden="0" w:uiPriority="62" w:unhideWhenUsed="0"/>
-    <w:lsdException w:name="Medium Shading 1 Accent 4" w:semiHidden="0" w:uiPriority="63" w:unhideWhenUsed="0"/>
-    <w:lsdException w:name="Medium Shading 2 Accent 4" w:semiHidden="0" w:uiPriority="64" w:unhideWhenUsed="0"/>
-    <w:lsdException w:name="Medium List 1 Accent 4" w:semiHidden="0" w:uiPriority="65" w:unhideWhenUsed="0"/>
-    <w:lsdException w:name="Medium List 2 Accent 4" w:semiHidden="0" w:uiPriority="66" w:unhideWhenUsed="0"/>
-    <w:lsdException w:name="Medium Grid 1 Accent 4" w:semiHidden="0" w:uiPriority="67" w:unhideWhenUsed="0"/>
-    <w:lsdException w:name="Medium Grid 2 Accent 4" w:semiHidden="0" w:uiPriority="68" w:unhideWhenUsed="0"/>
-    <w:lsdException w:name="Medium Grid 3 Accent 4" w:semiHidden="0" w:uiPriority="69" w:unhideWhenUsed="0"/>
-    <w:lsdException w:name="Dark List Accent 4" w:semiHidden="0" w:uiPriority="70" w:unhideWhenUsed="0"/>
-    <w:lsdException w:name="Colorful Shading Accent 4" w:semiHidden="0" w:uiPriority="71" w:unhideWhenUsed="0"/>
-    <w:lsdException w:name="Colorful List Accent 4" w:semiHidden="0" w:uiPriority="72" w:unhideWhenUsed="0"/>
-    <w:lsdException w:name="Colorful Grid Accent 4" w:semiHidden="0" w:uiPriority="73" w:unhideWhenUsed="0"/>
-    <w:lsdException w:name="Light Shading Accent 5" w:semiHidden="0" w:uiPriority="60" w:unhideWhenUsed="0"/>
-    <w:lsdException w:name="Light List Accent 5" w:semiHidden="0" w:uiPriority="61" w:unhideWhenUsed="0"/>
-    <w:lsdException w:name="Light Grid Accent 5" w:semiHidden="0" w:uiPriority="62" w:unhideWhenUsed="0"/>
-    <w:lsdException w:name="Medium Shading 1 Accent 5" w:semiHidden="0" w:uiPriority="63" w:unhideWhenUsed="0"/>
-    <w:lsdException w:name="Medium Shading 2 Accent 5" w:semiHidden="0" w:uiPriority="64" w:unhideWhenUsed="0"/>
-    <w:lsdException w:name="Medium List 1 Accent 5" w:semiHidden="0" w:uiPriority="65" w:unhideWhenUsed="0"/>
-    <w:lsdException w:name="Medium List 2 Accent 5" w:semiHidden="0" w:uiPriority="66" w:unhideWhenUsed="0"/>
-    <w:lsdException w:name="Medium Grid 1 Accent 5" w:semiHidden="0" w:uiPriority="67" w:unhideWhenUsed="0"/>
-    <w:lsdException w:name="Medium Grid 2 Accent 5" w:semiHidden="0" w:uiPriority="68" w:unhideWhenUsed="0"/>
-    <w:lsdException w:name="Medium Grid 3 Accent 5" w:semiHidden="0" w:uiPriority="69" w:unhideWhenUsed="0"/>
-    <w:lsdException w:name="Dark List Accent 5" w:semiHidden="0" w:uiPriority="70" w:unhideWhenUsed="0"/>
-    <w:lsdException w:name="Colorful Shading Accent 5" w:semiHidden="0" w:uiPriority="71" w:unhideWhenUsed="0"/>
-    <w:lsdException w:name="Colorful List Accent 5" w:semiHidden="0" w:uiPriority="72" w:unhideWhenUsed="0"/>
-    <w:lsdException w:name="Colorful Grid Accent 5" w:semiHidden="0" w:uiPriority="73" w:unhideWhenUsed="0"/>
-    <w:lsdException w:name="Light Shading Accent 6" w:semiHidden="0" w:uiPriority="60" w:unhideWhenUsed="0"/>
-    <w:lsdException w:name="Light List Accent 6" w:semiHidden="0" w:uiPriority="61" w:unhideWhenUsed="0"/>
-    <w:lsdException w:name="Light Grid Accent 6" w:semiHidden="0" w:uiPriority="62" w:unhideWhenUsed="0"/>
-    <w:lsdException w:name="Medium Shading 1 Accent 6" w:semiHidden="0" w:uiPriority="63" w:unhideWhenUsed="0"/>
-    <w:lsdException w:name="Medium Shading 2 Accent 6" w:semiHidden="0" w:uiPriority="64" w:unhideWhenUsed="0"/>
-    <w:lsdException w:name="Medium List 1 Accent 6" w:semiHidden="0" w:uiPriority="65" w:unhideWhenUsed="0"/>
-    <w:lsdException w:name="Medium List 2 Accent 6" w:semiHidden="0" w:uiPriority="66" w:unhideWhenUsed="0"/>
-    <w:lsdException w:name="Medium Grid 1 Accent 6" w:semiHidden="0" w:uiPriority="67" w:unhideWhenUsed="0"/>
-    <w:lsdException w:name="Medium Grid 2 Accent 6" w:semiHidden="0" w:uiPriority="68" w:unhideWhenUsed="0"/>
-    <w:lsdException w:name="Medium Grid 3 Accent 6" w:semiHidden="0" w:uiPriority="69" w:unhideWhenUsed="0"/>
-    <w:lsdException w:name="Dark List Accent 6" w:semiHidden="0" w:uiPriority="70" w:unhideWhenUsed="0"/>
-    <w:lsdException w:name="Colorful Shading Accent 6" w:semiHidden="0" w:uiPriority="71" w:unhideWhenUsed="0"/>
-    <w:lsdException w:name="Colorful List Accent 6" w:semiHidden="0" w:uiPriority="72" w:unhideWhenUsed="0"/>
-    <w:lsdException w:name="Colorful Grid Accent 6" w:semiHidden="0" w:uiPriority="73" w:unhideWhenUsed="0"/>
-    <w:lsdException w:name="Subtle Emphasis" w:semiHidden="0" w:uiPriority="19" w:unhideWhenUsed="0" w:qFormat="1"/>
-    <w:lsdException w:name="Intense Emphasis" w:semiHidden="0" w:uiPriority="21" w:unhideWhenUsed="0" w:qFormat="1"/>
-    <w:lsdException w:name="Subtle Reference" w:semiHidden="0" w:uiPriority="31" w:unhideWhenUsed="0" w:qFormat="1"/>
-    <w:lsdException w:name="Intense Reference" w:semiHidden="0" w:uiPriority="32" w:unhideWhenUsed="0" w:qFormat="1"/>
-    <w:lsdException w:name="Book Title" w:semiHidden="0" w:uiPriority="33" w:unhideWhenUsed="0" w:qFormat="1"/>
-    <w:lsdException w:name="Bibliography" w:uiPriority="37"/>
-    <w:lsdException w:name="TOC Heading" w:uiPriority="39" w:qFormat="1"/>
-  </w:latentStyles>
-  <w:style w:type="paragraph" w:default="1" w:styleId="Normal">
-    <w:name w:val="Normal"/>
-    <w:qFormat/>
-  </w:style>
-  <w:style w:type="character" w:default="1" w:styleId="DefaultParagraphFont">
-    <w:name w:val="Default Paragraph Font"/>
-    <w:uiPriority w:val="1"/>
-    <w:semiHidden/>
-    <w:unhideWhenUsed/>
-  </w:style>
-  <w:style w:type="table" w:default="1" w:styleId="TableNormal">
-    <w:name w:val="Normal Table"/>
-    <w:uiPriority w:val="99"/>
-    <w:semiHidden/>
-    <w:unhideWhenUsed/>
-    <w:tblPr>
-      <w:tblInd w:w="0" w:type="dxa"/>
-      <w:tblCellMar>
-        <w:top w:w="0" w:type="dxa"/>
-        <w:left w:w="108" w:type="dxa"/>
-        <w:bottom w:w="0" w:type="dxa"/>
-        <w:right w:w="108" w:type="dxa"/>
-      </w:tblCellMar>
-    </w:tblPr>
-  </w:style>
-  <w:style w:type="numbering" w:default="1" w:styleId="NoList">
-    <w:name w:val="No List"/>
-    <w:uiPriority w:val="99"/>
-    <w:semiHidden/>
-    <w:unhideWhenUsed/>
-  </w:style>
-  <w:style w:type="paragraph" w:styleId="ListParagraph">
-    <w:name w:val="List Paragraph"/>
-    <w:basedOn w:val="Normal"/>
-    <w:uiPriority w:val="34"/>
-    <w:qFormat/>
-    <w:rsid w:val="00DD0408"/>
-    <w:pPr>
-      <w:ind w:left="720"/>
-      <w:contextualSpacing/>
-    </w:pPr>
-  </w:style>
-  <w:style w:type="character" w:styleId="PlaceholderText">
-    <w:name w:val="Placeholder Text"/>
-    <w:basedOn w:val="DefaultParagraphFont"/>
-    <w:uiPriority w:val="99"/>
-    <w:semiHidden/>
-    <w:rsid w:val="00DD0408"/>
-    <w:rPr>
-      <w:color w:val="808080"/>
-    </w:rPr>
-  </w:style>
-  <w:style w:type="paragraph" w:styleId="BalloonText">
-    <w:name w:val="Balloon Text"/>
-    <w:basedOn w:val="Normal"/>
-    <w:link w:val="BalloonTextChar"/>
-    <w:uiPriority w:val="99"/>
-    <w:semiHidden/>
-    <w:unhideWhenUsed/>
-    <w:rsid w:val="00DD0408"/>
-    <w:pPr>
-      <w:spacing w:after="0" w:line="240" w:lineRule="auto"/>
-    </w:pPr>
-    <w:rPr>
-      <w:rFonts w:ascii="Tahoma" w:hAnsi="Tahoma" w:cs="Tahoma"/>
-      <w:sz w:val="16"/>
-      <w:szCs w:val="16"/>
-    </w:rPr>
-  </w:style>
-  <w:style w:type="character" w:customStyle="1" w:styleId="BalloonTextChar">
-    <w:name w:val="Balloon Text Char"/>
-    <w:basedOn w:val="DefaultParagraphFont"/>
-    <w:link w:val="BalloonText"/>
-    <w:uiPriority w:val="99"/>
-    <w:semiHidden/>
-    <w:rsid w:val="00DD0408"/>
-    <w:rPr>
-      <w:rFonts w:ascii="Tahoma" w:hAnsi="Tahoma" w:cs="Tahoma"/>
-      <w:sz w:val="16"/>
-      <w:szCs w:val="16"/>
-    </w:rPr>
-  </w:style>
-  <w:style w:type="table" w:styleId="TableGrid">
-    <w:name w:val="Table Grid"/>
-    <w:basedOn w:val="TableNormal"/>
-    <w:uiPriority w:val="59"/>
-    <w:rsid w:val="00DE7702"/>
-    <w:pPr>
-      <w:spacing w:after="0" w:line="240" w:lineRule="auto"/>
-    </w:pPr>
-    <w:tblPr>
-      <w:tblInd w:w="0" w:type="dxa"/>
-      <w:tblBorders>
-        <w:top w:val="single" w:sz="4" w:space="0" w:color="auto"/>
-        <w:left w:val="single" w:sz="4" w:space="0" w:color="auto"/>
-        <w:bottom w:val="single" w:sz="4" w:space="0" w:color="auto"/>
-        <w:right w:val="single" w:sz="4" w:space="0" w:color="auto"/>
-        <w:insideH w:val="single" w:sz="4" w:space="0" w:color="auto"/>
-        <w:insideV w:val="single" w:sz="4" w:space="0" w:color="auto"/>
-      </w:tblBorders>
-      <w:tblCellMar>
-        <w:top w:w="0" w:type="dxa"/>
-        <w:left w:w="108" w:type="dxa"/>
-        <w:bottom w:w="0" w:type="dxa"/>
-        <w:right w:w="108" w:type="dxa"/>
-      </w:tblCellMar>
-    </w:tblPr>
-  </w:style>
-</w:styles>
-</file>
-
-<file path=word/stylesWithEffects.xml><?xml version="1.0" encoding="utf-8"?>
-<w:styles xmlns:wpc="http://schemas.microsoft.com/office/word/2010/wordprocessingCanvas" xmlns:mc="http://schemas.openxmlformats.org/markup-compatibility/2006" xmlns:o="urn:schemas-microsoft-com:office:office" xmlns:r="http://schemas.openxmlformats.org/officeDocument/2006/relationships" xmlns:m="http://schemas.openxmlformats.org/officeDocument/2006/math" xmlns:v="urn:schemas-microsoft-com:vml" xmlns:wp14="http://schemas.microsoft.com/office/word/2010/wordprocessingDrawing" xmlns:wp="http://schemas.openxmlformats.org/drawingml/2006/wordprocessingDrawing" xmlns:w10="urn:schemas-microsoft-com:office:word" xmlns:w="http://schemas.openxmlformats.org/wordprocessingml/2006/main" xmlns:w14="http://schemas.microsoft.com/office/word/2010/wordml" xmlns:wpg="http://schemas.microsoft.com/office/word/2010/wordprocessingGroup" xmlns:wpi="http://schemas.microsoft.com/office/word/2010/wordprocessingInk" xmlns:wne="http://schemas.microsoft.com/office/word/2006/wordml" xmlns:wps="http://schemas.microsoft.com/office/word/2010/wordprocessingShape" mc:Ignorable="w14 wp14">
-  <w:docDefaults>
-    <w:rPrDefault>
-      <w:rPr>
-        <w:rFonts w:asciiTheme="minorHAnsi" w:eastAsiaTheme="minorHAnsi" w:hAnsiTheme="minorHAnsi" w:cstheme="minorBidi"/>
-        <w:sz w:val="22"/>
-        <w:szCs w:val="22"/>
-        <w:lang w:val="en-US" w:eastAsia="en-US" w:bidi="ar-SA"/>
-      </w:rPr>
-    </w:rPrDefault>
-    <w:pPrDefault>
-      <w:pPr>
-        <w:spacing w:after="200" w:line="276" w:lineRule="auto"/>
-      </w:pPr>
-    </w:pPrDefault>
-  </w:docDefaults>
-  <w:latentStyles w:defLockedState="0" w:defUIPriority="99" w:defSemiHidden="1" w:defUnhideWhenUsed="1" w:defQFormat="0" w:count="267">
-    <w:lsdException w:name="Normal" w:semiHidden="0" w:uiPriority="0" w:unhideWhenUsed="0" w:qFormat="1"/>
-    <w:lsdException w:name="heading 1" w:semiHidden="0" w:uiPriority="9" w:unhideWhenUsed="0" w:qFormat="1"/>
-    <w:lsdException w:name="heading 2" w:uiPriority="9" w:qFormat="1"/>
-    <w:lsdException w:name="heading 3" w:uiPriority="9" w:qFormat="1"/>
-    <w:lsdException w:name="heading 4" w:uiPriority="9" w:qFormat="1"/>
-    <w:lsdException w:name="heading 5" w:uiPriority="9" w:qFormat="1"/>
-    <w:lsdException w:name="heading 6" w:uiPriority="9" w:qFormat="1"/>
-    <w:lsdException w:name="heading 7" w:uiPriority="9" w:qFormat="1"/>
-    <w:lsdException w:name="heading 8" w:uiPriority="9" w:qFormat="1"/>
-    <w:lsdException w:name="heading 9" w:uiPriority="9" w:qFormat="1"/>
-    <w:lsdException w:name="toc 1" w:uiPriority="39"/>
-    <w:lsdException w:name="toc 2" w:uiPriority="39"/>
-    <w:lsdException w:name="toc 3" w:uiPriority="39"/>
-    <w:lsdException w:name="toc 4" w:uiPriority="39"/>
-    <w:lsdException w:name="toc 5" w:uiPriority="39"/>
-    <w:lsdException w:name="toc 6" w:uiPriority="39"/>
-    <w:lsdException w:name="toc 7" w:uiPriority="39"/>
-    <w:lsdException w:name="toc 8" w:uiPriority="39"/>
-    <w:lsdException w:name="toc 9" w:uiPriority="39"/>
-    <w:lsdException w:name="caption" w:uiPriority="35" w:qFormat="1"/>
-    <w:lsdException w:name="Title" w:semiHidden="0" w:uiPriority="10" w:unhideWhenUsed="0" w:qFormat="1"/>
-    <w:lsdException w:name="Default Paragraph Font" w:uiPriority="1"/>
-    <w:lsdException w:name="Subtitle" w:semiHidden="0" w:uiPriority="11" w:unhideWhenUsed="0" w:qFormat="1"/>
-    <w:lsdException w:name="Strong" w:semiHidden="0" w:uiPriority="22" w:unhideWhenUsed="0" w:qFormat="1"/>
-    <w:lsdException w:name="Emphasis" w:semiHidden="0" w:uiPriority="20" w:unhideWhenUsed="0" w:qFormat="1"/>
-    <w:lsdException w:name="Table Grid" w:semiHidden="0" w:uiPriority="59" w:unhideWhenUsed="0"/>
-    <w:lsdException w:name="Placeholder Text" w:unhideWhenUsed="0"/>
-    <w:lsdException w:name="No Spacing" w:semiHidden="0" w:uiPriority="1" w:unhideWhenUsed="0" w:qFormat="1"/>
-    <w:lsdException w:name="Light Shading" w:semiHidden="0" w:uiPriority="60" w:unhideWhenUsed="0"/>
-    <w:lsdException w:name="Light List" w:semiHidden="0" w:uiPriority="61" w:unhideWhenUsed="0"/>
-    <w:lsdException w:name="Light Grid" w:semiHidden="0" w:uiPriority="62" w:unhideWhenUsed="0"/>
-    <w:lsdException w:name="Medium Shading 1" w:semiHidden="0" w:uiPriority="63" w:unhideWhenUsed="0"/>
-    <w:lsdException w:name="Medium Shading 2" w:semiHidden="0" w:uiPriority="64" w:unhideWhenUsed="0"/>
-    <w:lsdException w:name="Medium List 1" w:semiHidden="0" w:uiPriority="65" w:unhideWhenUsed="0"/>
-    <w:lsdException w:name="Medium List 2" w:semiHidden="0" w:uiPriority="66" w:unhideWhenUsed="0"/>
-    <w:lsdException w:name="Medium Grid 1" w:semiHidden="0" w:uiPriority="67" w:unhideWhenUsed="0"/>
-    <w:lsdException w:name="Medium Grid 2" w:semiHidden="0" w:uiPriority="68" w:unhideWhenUsed="0"/>
-    <w:lsdException w:name="Medium Grid 3" w:semiHidden="0" w:uiPriority="69" w:unhideWhenUsed="0"/>
-    <w:lsdException w:name="Dark List" w:semiHidden="0" w:uiPriority="70" w:unhideWhenUsed="0"/>
-    <w:lsdException w:name="Colorful Shading" w:semiHidden="0" w:uiPriority="71" w:unhideWhenUsed="0"/>
-    <w:lsdException w:name="Colorful List" w:semiHidden="0" w:uiPriority="72" w:unhideWhenUsed="0"/>
-    <w:lsdException w:name="Colorful Grid" w:semiHidden="0" w:uiPriority="73" w:unhideWhenUsed="0"/>
-    <w:lsdException w:name="Light Shading Accent 1" w:semiHidden="0" w:uiPriority="60" w:unhideWhenUsed="0"/>
-    <w:lsdException w:name="Light List Accent 1" w:semiHidden="0" w:uiPriority="61" w:unhideWhenUsed="0"/>
-    <w:lsdException w:name="Light Grid Accent 1" w:semiHidden="0" w:uiPriority="62" w:unhideWhenUsed="0"/>
-    <w:lsdException w:name="Medium Shading 1 Accent 1" w:semiHidden="0" w:uiPriority="63" w:unhideWhenUsed="0"/>
-    <w:lsdException w:name="Medium Shading 2 Accent 1" w:semiHidden="0" w:uiPriority="64" w:unhideWhenUsed="0"/>
-    <w:lsdException w:name="Medium List 1 Accent 1" w:semiHidden="0" w:uiPriority="65" w:unhideWhenUsed="0"/>
-    <w:lsdException w:name="Revision" w:unhideWhenUsed="0"/>
-    <w:lsdException w:name="List Paragraph" w:semiHidden="0" w:uiPriority="34" w:unhideWhenUsed="0" w:qFormat="1"/>
-    <w:lsdException w:name="Quote" w:semiHidden="0" w:uiPriority="29" w:unhideWhenUsed="0" w:qFormat="1"/>
-    <w:lsdException w:name="Intense Quote" w:semiHidden="0" w:uiPriority="30" w:unhideWhenUsed="0" w:qFormat="1"/>
-    <w:lsdException w:name="Medium List 2 Accent 1" w:semiHidden="0" w:uiPriority="66" w:unhideWhenUsed="0"/>
-    <w:lsdException w:name="Medium Grid 1 Accent 1" w:semiHidden="0" w:uiPriority="67" w:unhideWhenUsed="0"/>
-    <w:lsdException w:name="Medium Grid 2 Accent 1" w:semiHidden="0" w:uiPriority="68" w:unhideWhenUsed="0"/>
-    <w:lsdException w:name="Medium Grid 3 Accent 1" w:semiHidden="0" w:uiPriority="69" w:unhideWhenUsed="0"/>
-    <w:lsdException w:name="Dark List Accent 1" w:semiHidden="0" w:uiPriority="70" w:unhideWhenUsed="0"/>
-    <w:lsdException w:name="Colorful Shading Accent 1" w:semiHidden="0" w:uiPriority="71" w:unhideWhenUsed="0"/>
-    <w:lsdException w:name="Colorful List Accent 1" w:semiHidden="0" w:uiPriority="72" w:unhideWhenUsed="0"/>
-    <w:lsdException w:name="Colorful Grid Accent 1" w:semiHidden="0" w:uiPriority="73" w:unhideWhenUsed="0"/>
-    <w:lsdException w:name="Light Shading Accent 2" w:semiHidden="0" w:uiPriority="60" w:unhideWhenUsed="0"/>
-    <w:lsdException w:name="Light List Accent 2" w:semiHidden="0" w:uiPriority="61" w:unhideWhenUsed="0"/>
-    <w:lsdException w:name="Light Grid Accent 2" w:semiHidden="0" w:uiPriority="62" w:unhideWhenUsed="0"/>
-    <w:lsdException w:name="Medium Shading 1 Accent 2" w:semiHidden="0" w:uiPriority="63" w:unhideWhenUsed="0"/>
-    <w:lsdException w:name="Medium Shading 2 Accent 2" w:semiHidden="0" w:uiPriority="64" w:unhideWhenUsed="0"/>
-    <w:lsdException w:name="Medium List 1 Accent 2" w:semiHidden="0" w:uiPriority="65" w:unhideWhenUsed="0"/>
-    <w:lsdException w:name="Medium List 2 Accent 2" w:semiHidden="0" w:uiPriority="66" w:unhideWhenUsed="0"/>
-    <w:lsdException w:name="Medium Grid 1 Accent 2" w:semiHidden="0" w:uiPriority="67" w:unhideWhenUsed="0"/>
-    <w:lsdException w:name="Medium Grid 2 Accent 2" w:semiHidden="0" w:uiPriority="68" w:unhideWhenUsed="0"/>
-    <w:lsdException w:name="Medium Grid 3 Accent 2" w:semiHidden="0" w:uiPriority="69" w:unhideWhenUsed="0"/>
-    <w:lsdException w:name="Dark List Accent 2" w:semiHidden="0" w:uiPriority="70" w:unhideWhenUsed="0"/>
-    <w:lsdException w:name="Colorful Shading Accent 2" w:semiHidden="0" w:uiPriority="71" w:unhideWhenUsed="0"/>
-    <w:lsdException w:name="Colorful List Accent 2" w:semiHidden="0" w:uiPriority="72" w:unhideWhenUsed="0"/>
-    <w:lsdException w:name="Colorful Grid Accent 2" w:semiHidden="0" w:uiPriority="73" w:unhideWhenUsed="0"/>
-    <w:lsdException w:name="Light Shading Accent 3" w:semiHidden="0" w:uiPriority="60" w:unhideWhenUsed="0"/>
-    <w:lsdException w:name="Light List Accent 3" w:semiHidden="0" w:uiPriority="61" w:unhideWhenUsed="0"/>
-    <w:lsdException w:name="Light Grid Accent 3" w:semiHidden="0" w:uiPriority="62" w:unhideWhenUsed="0"/>
-    <w:lsdException w:name="Medium Shading 1 Accent 3" w:semiHidden="0" w:uiPriority="63" w:unhideWhenUsed="0"/>
-    <w:lsdException w:name="Medium Shading 2 Accent 3" w:semiHidden="0" w:uiPriority="64" w:unhideWhenUsed="0"/>
-    <w:lsdException w:name="Medium List 1 Accent 3" w:semiHidden="0" w:uiPriority="65" w:unhideWhenUsed="0"/>
-    <w:lsdException w:name="Medium List 2 Accent 3" w:semiHidden="0" w:uiPriority="66" w:unhideWhenUsed="0"/>
-    <w:lsdException w:name="Medium Grid 1 Accent 3" w:semiHidden="0" w:uiPriority="67" w:unhideWhenUsed="0"/>
-    <w:lsdException w:name="Medium Grid 2 Accent 3" w:semiHidden="0" w:uiPriority="68" w:unhideWhenUsed="0"/>
-    <w:lsdException w:name="Medium Grid 3 Accent 3" w:semiHidden="0" w:uiPriority="69" w:unhideWhenUsed="0"/>
-    <w:lsdException w:name="Dark List Accent 3" w:semiHidden="0" w:uiPriority="70" w:unhideWhenUsed="0"/>
-    <w:lsdException w:name="Colorful Shading Accent 3" w:semiHidden="0" w:uiPriority="71" w:unhideWhenUsed="0"/>
-    <w:lsdException w:name="Colorful List Accent 3" w:semiHidden="0" w:uiPriority="72" w:unhideWhenUsed="0"/>
-    <w:lsdException w:name="Colorful Grid Accent 3" w:semiHidden="0" w:uiPriority="73" w:unhideWhenUsed="0"/>
-    <w:lsdException w:name="Light Shading Accent 4" w:semiHidden="0" w:uiPriority="60" w:unhideWhenUsed="0"/>
-    <w:lsdException w:name="Light List Accent 4" w:semiHidden="0" w:uiPriority="61" w:unhideWhenUsed="0"/>
-    <w:lsdException w:name="Light Grid Accent 4" w:semiHidden="0" w:uiPriority="62" w:unhideWhenUsed="0"/>
-    <w:lsdException w:name="Medium Shading 1 Accent 4" w:semiHidden="0" w:uiPriority="63" w:unhideWhenUsed="0"/>
-    <w:lsdException w:name="Medium Shading 2 Accent 4" w:semiHidden="0" w:uiPriority="64" w:unhideWhenUsed="0"/>
-    <w:lsdException w:name="Medium List 1 Accent 4" w:semiHidden="0" w:uiPriority="65" w:unhideWhenUsed="0"/>
-    <w:lsdException w:name="Medium List 2 Accent 4" w:semiHidden="0" w:uiPriority="66" w:unhideWhenUsed="0"/>
-    <w:lsdException w:name="Medium Grid 1 Accent 4" w:semiHidden="0" w:uiPriority="67" w:unhideWhenUsed="0"/>
-    <w:lsdException w:name="Medium Grid 2 Accent 4" w:semiHidden="0" w:uiPriority="68" w:unhideWhenUsed="0"/>
-    <w:lsdException w:name="Medium Grid 3 Accent 4" w:semiHidden="0" w:uiPriority="69" w:unhideWhenUsed="0"/>
-    <w:lsdException w:name="Dark List Accent 4" w:semiHidden="0" w:uiPriority="70" w:unhideWhenUsed="0"/>
-    <w:lsdException w:name="Colorful Shading Accent 4" w:semiHidden="0" w:uiPriority="71" w:unhideWhenUsed="0"/>
-    <w:lsdException w:name="Colorful List Accent 4" w:semiHidden="0" w:uiPriority="72" w:unhideWhenUsed="0"/>
-    <w:lsdException w:name="Colorful Grid Accent 4" w:semiHidden="0" w:uiPriority="73" w:unhideWhenUsed="0"/>
-    <w:lsdException w:name="Light Shading Accent 5" w:semiHidden="0" w:uiPriority="60" w:unhideWhenUsed="0"/>
-    <w:lsdException w:name="Light List Accent 5" w:semiHidden="0" w:uiPriority="61" w:unhideWhenUsed="0"/>
-    <w:lsdException w:name="Light Grid Accent 5" w:semiHidden="0" w:uiPriority="62" w:unhideWhenUsed="0"/>
-    <w:lsdException w:name="Medium Shading 1 Accent 5" w:semiHidden="0" w:uiPriority="63" w:unhideWhenUsed="0"/>
-    <w:lsdException w:name="Medium Shading 2 Accent 5" w:semiHidden="0" w:uiPriority="64" w:unhideWhenUsed="0"/>
-    <w:lsdException w:name="Medium List 1 Accent 5" w:semiHidden="0" w:uiPriority="65" w:unhideWhenUsed="0"/>
-    <w:lsdException w:name="Medium List 2 Accent 5" w:semiHidden="0" w:uiPriority="66" w:unhideWhenUsed="0"/>
-    <w:lsdException w:name="Medium Grid 1 Accent 5" w:semiHidden="0" w:uiPriority="67" w:unhideWhenUsed="0"/>
-    <w:lsdException w:name="Medium Grid 2 Accent 5" w:semiHidden="0" w:uiPriority="68" w:unhideWhenUsed="0"/>
-    <w:lsdException w:name="Medium Grid 3 Accent 5" w:semiHidden="0" w:uiPriority="69" w:unhideWhenUsed="0"/>
-    <w:lsdException w:name="Dark List Accent 5" w:semiHidden="0" w:uiPriority="70" w:unhideWhenUsed="0"/>
-    <w:lsdException w:name="Colorful Shading Accent 5" w:semiHidden="0" w:uiPriority="71" w:unhideWhenUsed="0"/>
-    <w:lsdException w:name="Colorful List Accent 5" w:semiHidden="0" w:uiPriority="72" w:unhideWhenUsed="0"/>
-    <w:lsdException w:name="Colorful Grid Accent 5" w:semiHidden="0" w:uiPriority="73" w:unhideWhenUsed="0"/>
-    <w:lsdException w:name="Light Shading Accent 6" w:semiHidden="0" w:uiPriority="60" w:unhideWhenUsed="0"/>
-    <w:lsdException w:name="Light List Accent 6" w:semiHidden="0" w:uiPriority="61" w:unhideWhenUsed="0"/>
-    <w:lsdException w:name="Light Grid Accent 6" w:semiHidden="0" w:uiPriority="62" w:unhideWhenUsed="0"/>
-    <w:lsdException w:name="Medium Shading 1 Accent 6" w:semiHidden="0" w:uiPriority="63" w:unhideWhenUsed="0"/>
-    <w:lsdException w:name="Medium Shading 2 Accent 6" w:semiHidden="0" w:uiPriority="64" w:unhideWhenUsed="0"/>
-    <w:lsdException w:name="Medium List 1 Accent 6" w:semiHidden="0" w:uiPriority="65" w:unhideWhenUsed="0"/>
-    <w:lsdException w:name="Medium List 2 Accent 6" w:semiHidden="0" w:uiPriority="66" w:unhideWhenUsed="0"/>
-    <w:lsdException w:name="Medium Grid 1 Accent 6" w:semiHidden="0" w:uiPriority="67" w:unhideWhenUsed="0"/>
-    <w:lsdException w:name="Medium Grid 2 Accent 6" w:semiHidden="0" w:uiPriority="68" w:unhideWhenUsed="0"/>
-    <w:lsdException w:name="Medium Grid 3 Accent 6" w:semiHidden="0" w:uiPriority="69" w:unhideWhenUsed="0"/>
-    <w:lsdException w:name="Dark List Accent 6" w:semiHidden="0" w:uiPriority="70" w:unhideWhenUsed="0"/>
-    <w:lsdException w:name="Colorful Shading Accent 6" w:semiHidden="0" w:uiPriority="71" w:unhideWhenUsed="0"/>
-    <w:lsdException w:name="Colorful List Accent 6" w:semiHidden="0" w:uiPriority="72" w:unhideWhenUsed="0"/>
-    <w:lsdException w:name="Colorful Grid Accent 6" w:semiHidden="0" w:uiPriority="73" w:unhideWhenUsed="0"/>
-    <w:lsdException w:name="Subtle Emphasis" w:semiHidden="0" w:uiPriority="19" w:unhideWhenUsed="0" w:qFormat="1"/>
-    <w:lsdException w:name="Intense Emphasis" w:semiHidden="0" w:uiPriority="21" w:unhideWhenUsed="0" w:qFormat="1"/>
-    <w:lsdException w:name="Subtle Reference" w:semiHidden="0" w:uiPriority="31" w:unhideWhenUsed="0" w:qFormat="1"/>
-    <w:lsdException w:name="Intense Reference" w:semiHidden="0" w:uiPriority="32" w:unhideWhenUsed="0" w:qFormat="1"/>
-    <w:lsdException w:name="Book Title" w:semiHidden="0" w:uiPriority="33" w:unhideWhenUsed="0" w:qFormat="1"/>
-    <w:lsdException w:name="Bibliography" w:uiPriority="37"/>
-    <w:lsdException w:name="TOC Heading" w:uiPriority="39" w:qFormat="1"/>
+  <w:latentStyles w:defLockedState="0" w:defUIPriority="99" w:defSemiHidden="0" w:defUnhideWhenUsed="0" w:defQFormat="0" w:count="371">
+    <w:lsdException w:name="Normal" w:uiPriority="0" w:qFormat="1"/>
+    <w:lsdException w:name="heading 1" w:uiPriority="9" w:qFormat="1"/>
+    <w:lsdException w:name="heading 2" w:semiHidden="1" w:uiPriority="9" w:unhideWhenUsed="1" w:qFormat="1"/>
+    <w:lsdException w:name="heading 3" w:semiHidden="1" w:uiPriority="9" w:unhideWhenUsed="1" w:qFormat="1"/>
+    <w:lsdException w:name="heading 4" w:semiHidden="1" w:uiPriority="9" w:unhideWhenUsed="1" w:qFormat="1"/>
+    <w:lsdException w:name="heading 5" w:semiHidden="1" w:uiPriority="9" w:unhideWhenUsed="1" w:qFormat="1"/>
+    <w:lsdException w:name="heading 6" w:semiHidden="1" w:uiPriority="9" w:unhideWhenUsed="1" w:qFormat="1"/>
+    <w:lsdException w:name="heading 7" w:semiHidden="1" w:uiPriority="9" w:unhideWhenUsed="1" w:qFormat="1"/>
+    <w:lsdException w:name="heading 8" w:semiHidden="1" w:uiPriority="9" w:unhideWhenUsed="1" w:qFormat="1"/>
+    <w:lsdException w:name="heading 9" w:semiHidden="1" w:uiPriority="9" w:unhideWhenUsed="1" w:qFormat="1"/>
+    <w:lsdException w:name="index 1" w:semiHidden="1" w:unhideWhenUsed="1"/>
+    <w:lsdException w:name="index 2" w:semiHidden="1" w:unhideWhenUsed="1"/>
+    <w:lsdException w:name="index 3" w:semiHidden="1" w:unhideWhenUsed="1"/>
+    <w:lsdException w:name="index 4" w:semiHidden="1" w:unhideWhenUsed="1"/>
+    <w:lsdException w:name="index 5" w:semiHidden="1" w:unhideWhenUsed="1"/>
+    <w:lsdException w:name="index 6" w:semiHidden="1" w:unhideWhenUsed="1"/>
+    <w:lsdException w:name="index 7" w:semiHidden="1" w:unhideWhenUsed="1"/>
+    <w:lsdException w:name="index 8" w:semiHidden="1" w:unhideWhenUsed="1"/>
+    <w:lsdException w:name="index 9" w:semiHidden="1" w:unhideWhenUsed="1"/>
+    <w:lsdException w:name="toc 1" w:semiHidden="1" w:uiPriority="39" w:unhideWhenUsed="1"/>
+    <w:lsdException w:name="toc 2" w:semiHidden="1" w:uiPriority="39" w:unhideWhenUsed="1"/>
+    <w:lsdException w:name="toc 3" w:semiHidden="1" w:uiPriority="39" w:unhideWhenUsed="1"/>
+    <w:lsdException w:name="toc 4" w:semiHidden="1" w:uiPriority="39" w:unhideWhenUsed="1"/>
+    <w:lsdException w:name="toc 5" w:semiHidden="1" w:uiPriority="39" w:unhideWhenUsed="1"/>
+    <w:lsdException w:name="toc 6" w:semiHidden="1" w:uiPriority="39" w:unhideWhenUsed="1"/>
+    <w:lsdException w:name="toc 7" w:semiHidden="1" w:uiPriority="39" w:unhideWhenUsed="1"/>
+    <w:lsdException w:name="toc 8" w:semiHidden="1" w:uiPriority="39" w:unhideWhenUsed="1"/>
+    <w:lsdException w:name="toc 9" w:semiHidden="1" w:uiPriority="39" w:unhideWhenUsed="1"/>
+    <w:lsdException w:name="Normal Indent" w:semiHidden="1" w:unhideWhenUsed="1"/>
+    <w:lsdException w:name="footnote text" w:semiHidden="1" w:unhideWhenUsed="1"/>
+    <w:lsdException w:name="annotation text" w:semiHidden="1" w:unhideWhenUsed="1"/>
+    <w:lsdException w:name="header" w:semiHidden="1" w:unhideWhenUsed="1"/>
+    <w:lsdException w:name="footer" w:semiHidden="1" w:unhideWhenUsed="1"/>
+    <w:lsdException w:name="index heading" w:semiHidden="1" w:unhideWhenUsed="1"/>
+    <w:lsdException w:name="caption" w:semiHidden="1" w:uiPriority="35" w:unhideWhenUsed="1" w:qFormat="1"/>
+    <w:lsdException w:name="table of figures" w:semiHidden="1" w:unhideWhenUsed="1"/>
+    <w:lsdException w:name="envelope address" w:semiHidden="1" w:unhideWhenUsed="1"/>
+    <w:lsdException w:name="envelope return" w:semiHidden="1" w:unhideWhenUsed="1"/>
+    <w:lsdException w:name="footnote reference" w:semiHidden="1" w:unhideWhenUsed="1"/>
+    <w:lsdException w:name="annotation reference" w:semiHidden="1" w:unhideWhenUsed="1"/>
+    <w:lsdException w:name="line number" w:semiHidden="1" w:unhideWhenUsed="1"/>
+    <w:lsdException w:name="page number" w:semiHidden="1" w:unhideWhenUsed="1"/>
+    <w:lsdException w:name="endnote reference" w:semiHidden="1" w:unhideWhenUsed="1"/>
+    <w:lsdException w:name="endnote text" w:semiHidden="1" w:unhideWhenUsed="1"/>
+    <w:lsdException w:name="table of authorities" w:semiHidden="1" w:unhideWhenUsed="1"/>
+    <w:lsdException w:name="macro" w:semiHidden="1" w:unhideWhenUsed="1"/>
+    <w:lsdException w:name="toa heading" w:semiHidden="1" w:unhideWhenUsed="1"/>
+    <w:lsdException w:name="List" w:semiHidden="1" w:unhideWhenUsed="1"/>
+    <w:lsdException w:name="List Bullet" w:semiHidden="1" w:unhideWhenUsed="1"/>
+    <w:lsdException w:name="List Number" w:semiHidden="1" w:unhideWhenUsed="1"/>
+    <w:lsdException w:name="List 2" w:semiHidden="1" w:unhideWhenUsed="1"/>
+    <w:lsdException w:name="List 3" w:semiHidden="1" w:unhideWhenUsed="1"/>
+    <w:lsdException w:name="List 4" w:semiHidden="1" w:unhideWhenUsed="1"/>
+    <w:lsdException w:name="List 5" w:semiHidden="1" w:unhideWhenUsed="1"/>
+    <w:lsdException w:name="List Bullet 2" w:semiHidden="1" w:unhideWhenUsed="1"/>
+    <w:lsdException w:name="List Bullet 3" w:semiHidden="1" w:unhideWhenUsed="1"/>
+    <w:lsdException w:name="List Bullet 4" w:semiHidden="1" w:unhideWhenUsed="1"/>
+    <w:lsdException w:name="List Bullet 5" w:semiHidden="1" w:unhideWhenUsed="1"/>
+    <w:lsdException w:name="List Number 2" w:semiHidden="1" w:unhideWhenUsed="1"/>
+    <w:lsdException w:name="List Number 3" w:semiHidden="1" w:unhideWhenUsed="1"/>
+    <w:lsdException w:name="List Number 4" w:semiHidden="1" w:unhideWhenUsed="1"/>
+    <w:lsdException w:name="List Number 5" w:semiHidden="1" w:unhideWhenUsed="1"/>
+    <w:lsdException w:name="Title" w:uiPriority="10" w:qFormat="1"/>
+    <w:lsdException w:name="Closing" w:semiHidden="1" w:unhideWhenUsed="1"/>
+    <w:lsdException w:name="Signature" w:semiHidden="1" w:unhideWhenUsed="1"/>
+    <w:lsdException w:name="Default Paragraph Font" w:semiHidden="1" w:uiPriority="1" w:unhideWhenUsed="1"/>
+    <w:lsdException w:name="Body Text" w:semiHidden="1" w:unhideWhenUsed="1"/>
+    <w:lsdException w:name="Body Text Indent" w:semiHidden="1" w:unhideWhenUsed="1"/>
+    <w:lsdException w:name="List Continue" w:semiHidden="1" w:unhideWhenUsed="1"/>
+    <w:lsdException w:name="List Continue 2" w:semiHidden="1" w:unhideWhenUsed="1"/>
+    <w:lsdException w:name="List Continue 3" w:semiHidden="1" w:unhideWhenUsed="1"/>
+    <w:lsdException w:name="List Continue 4" w:semiHidden="1" w:unhideWhenUsed="1"/>
+    <w:lsdException w:name="List Continue 5" w:semiHidden="1" w:unhideWhenUsed="1"/>
+    <w:lsdException w:name="Message Header" w:semiHidden="1" w:unhideWhenUsed="1"/>
+    <w:lsdException w:name="Subtitle" w:uiPriority="11" w:qFormat="1"/>
+    <w:lsdException w:name="Salutation" w:semiHidden="1" w:unhideWhenUsed="1"/>
+    <w:lsdException w:name="Date" w:semiHidden="1" w:unhideWhenUsed="1"/>
+    <w:lsdException w:name="Body Text First Indent" w:semiHidden="1" w:unhideWhenUsed="1"/>
+    <w:lsdException w:name="Body Text First Indent 2" w:semiHidden="1" w:unhideWhenUsed="1"/>
+    <w:lsdException w:name="Note Heading" w:semiHidden="1" w:unhideWhenUsed="1"/>
+    <w:lsdException w:name="Body Text 2" w:semiHidden="1" w:unhideWhenUsed="1"/>
+    <w:lsdException w:name="Body Text 3" w:semiHidden="1" w:unhideWhenUsed="1"/>
+    <w:lsdException w:name="Body Text Indent 2" w:semiHidden="1" w:unhideWhenUsed="1"/>
+    <w:lsdException w:name="Body Text Indent 3" w:semiHidden="1" w:unhideWhenUsed="1"/>
+    <w:lsdException w:name="Block Text" w:semiHidden="1" w:unhideWhenUsed="1"/>
+    <w:lsdException w:name="Hyperlink" w:semiHidden="1" w:unhideWhenUsed="1"/>
+    <w:lsdException w:name="FollowedHyperlink" w:semiHidden="1" w:unhideWhenUsed="1"/>
+    <w:lsdException w:name="Strong" w:uiPriority="22" w:qFormat="1"/>
+    <w:lsdException w:name="Emphasis" w:uiPriority="20" w:qFormat="1"/>
+    <w:lsdException w:name="Document Map" w:semiHidden="1" w:unhideWhenUsed="1"/>
+    <w:lsdException w:name="Plain Text" w:semiHidden="1" w:unhideWhenUsed="1"/>
+    <w:lsdException w:name="E-mail Signature" w:semiHidden="1" w:unhideWhenUsed="1"/>
+    <w:lsdException w:name="HTML Top of Form" w:semiHidden="1" w:unhideWhenUsed="1"/>
+    <w:lsdException w:name="HTML Bottom of Form" w:semiHidden="1" w:unhideWhenUsed="1"/>
+    <w:lsdException w:name="Normal (Web)" w:semiHidden="1" w:unhideWhenUsed="1"/>
+    <w:lsdException w:name="HTML Acronym" w:semiHidden="1" w:unhideWhenUsed="1"/>
+    <w:lsdException w:name="HTML Address" w:semiHidden="1" w:unhideWhenUsed="1"/>
+    <w:lsdException w:name="HTML Cite" w:semiHidden="1" w:unhideWhenUsed="1"/>
+    <w:lsdException w:name="HTML Code" w:semiHidden="1" w:unhideWhenUsed="1"/>
+    <w:lsdException w:name="HTML Definition" w:semiHidden="1" w:unhideWhenUsed="1"/>
+    <w:lsdException w:name="HTML Keyboard" w:semiHidden="1" w:unhideWhenUsed="1"/>
+    <w:lsdException w:name="HTML Preformatted" w:semiHidden="1" w:unhideWhenUsed="1"/>
+    <w:lsdException w:name="HTML Sample" w:semiHidden="1" w:unhideWhenUsed="1"/>
+    <w:lsdException w:name="HTML Typewriter" w:semiHidden="1" w:unhideWhenUsed="1"/>
+    <w:lsdException w:name="HTML Variable" w:semiHidden="1" w:unhideWhenUsed="1"/>
+    <w:lsdException w:name="Normal Table" w:semiHidden="1" w:unhideWhenUsed="1"/>
+    <w:lsdException w:name="annotation subject" w:semiHidden="1" w:unhideWhenUsed="1"/>
+    <w:lsdException w:name="No List" w:semiHidden="1" w:unhideWhenUsed="1"/>
+    <w:lsdException w:name="Outline List 1" w:semiHidden="1" w:unhideWhenUsed="1"/>
+    <w:lsdException w:name="Outline List 2" w:semiHidden="1" w:unhideWhenUsed="1"/>
+    <w:lsdException w:name="Outline List 3" w:semiHidden="1" w:unhideWhenUsed="1"/>
+    <w:lsdException w:name="Table Simple 1" w:semiHidden="1" w:unhideWhenUsed="1"/>
+    <w:lsdException w:name="Table Simple 2" w:semiHidden="1" w:unhideWhenUsed="1"/>
+    <w:lsdException w:name="Table Simple 3" w:semiHidden="1" w:unhideWhenUsed="1"/>
+    <w:lsdException w:name="Table Classic 1" w:semiHidden="1" w:unhideWhenUsed="1"/>
+    <w:lsdException w:name="Table Classic 2" w:semiHidden="1" w:unhideWhenUsed="1"/>
+    <w:lsdException w:name="Table Classic 3" w:semiHidden="1" w:unhideWhenUsed="1"/>
+    <w:lsdException w:name="Table Classic 4" w:semiHidden="1" w:unhideWhenUsed="1"/>
+    <w:lsdException w:name="Table Colorful 1" w:semiHidden="1" w:unhideWhenUsed="1"/>
+    <w:lsdException w:name="Table Colorful 2" w:semiHidden="1" w:unhideWhenUsed="1"/>
+    <w:lsdException w:name="Table Colorful 3" w:semiHidden="1" w:unhideWhenUsed="1"/>
+    <w:lsdException w:name="Table Columns 1" w:semiHidden="1" w:unhideWhenUsed="1"/>
+    <w:lsdException w:name="Table Columns 2" w:semiHidden="1" w:unhideWhenUsed="1"/>
+    <w:lsdException w:name="Table Columns 3" w:semiHidden="1" w:unhideWhenUsed="1"/>
+    <w:lsdException w:name="Table Columns 4" w:semiHidden="1" w:unhideWhenUsed="1"/>
+    <w:lsdException w:name="Table Columns 5" w:semiHidden="1" w:unhideWhenUsed="1"/>
+    <w:lsdException w:name="Table Grid 1" w:semiHidden="1" w:unhideWhenUsed="1"/>
+    <w:lsdException w:name="Table Grid 2" w:semiHidden="1" w:unhideWhenUsed="1"/>
+    <w:lsdException w:name="Table Grid 3" w:semiHidden="1" w:unhideWhenUsed="1"/>
+    <w:lsdException w:name="Table Grid 4" w:semiHidden="1" w:unhideWhenUsed="1"/>
+    <w:lsdException w:name="Table Grid 5" w:semiHidden="1" w:unhideWhenUsed="1"/>
+    <w:lsdException w:name="Table Grid 6" w:semiHidden="1" w:unhideWhenUsed="1"/>
+    <w:lsdException w:name="Table Grid 7" w:semiHidden="1" w:unhideWhenUsed="1"/>
+    <w:lsdException w:name="Table Grid 8" w:semiHidden="1" w:unhideWhenUsed="1"/>
+    <w:lsdException w:name="Table List 1" w:semiHidden="1" w:unhideWhenUsed="1"/>
+    <w:lsdException w:name="Table List 2" w:semiHidden="1" w:unhideWhenUsed="1"/>
+    <w:lsdException w:name="Table List 3" w:semiHidden="1" w:unhideWhenUsed="1"/>
+    <w:lsdException w:name="Table List 4" w:semiHidden="1" w:unhideWhenUsed="1"/>
+    <w:lsdException w:name="Table List 5" w:semiHidden="1" w:unhideWhenUsed="1"/>
+    <w:lsdException w:name="Table List 6" w:semiHidden="1" w:unhideWhenUsed="1"/>
+    <w:lsdException w:name="Table List 7" w:semiHidden="1" w:unhideWhenUsed="1"/>
+    <w:lsdException w:name="Table List 8" w:semiHidden="1" w:unhideWhenUsed="1"/>
+    <w:lsdException w:name="Table 3D effects 1" w:semiHidden="1" w:unhideWhenUsed="1"/>
+    <w:lsdException w:name="Table 3D effects 2" w:semiHidden="1" w:unhideWhenUsed="1"/>
+    <w:lsdException w:name="Table 3D effects 3" w:semiHidden="1" w:unhideWhenUsed="1"/>
+    <w:lsdException w:name="Table Contemporary" w:semiHidden="1" w:unhideWhenUsed="1"/>
+    <w:lsdException w:name="Table Elegant" w:semiHidden="1" w:unhideWhenUsed="1"/>
+    <w:lsdException w:name="Table Professional" w:semiHidden="1" w:unhideWhenUsed="1"/>
+    <w:lsdException w:name="Table Subtle 1" w:semiHidden="1" w:unhideWhenUsed="1"/>
+    <w:lsdException w:name="Table Subtle 2" w:semiHidden="1" w:unhideWhenUsed="1"/>
+    <w:lsdException w:name="Table Web 1" w:semiHidden="1" w:unhideWhenUsed="1"/>
+    <w:lsdException w:name="Table Web 2" w:semiHidden="1" w:unhideWhenUsed="1"/>
+    <w:lsdException w:name="Table Web 3" w:semiHidden="1" w:unhideWhenUsed="1"/>
+    <w:lsdException w:name="Balloon Text" w:semiHidden="1" w:unhideWhenUsed="1"/>
+    <w:lsdException w:name="Table Grid" w:uiPriority="59"/>
+    <w:lsdException w:name="Table Theme" w:semiHidden="1" w:unhideWhenUsed="1"/>
+    <w:lsdException w:name="Placeholder Text" w:semiHidden="1"/>
+    <w:lsdException w:name="No Spacing" w:uiPriority="1" w:qFormat="1"/>
+    <w:lsdException w:name="Light Shading" w:uiPriority="60"/>
+    <w:lsdException w:name="Light List" w:uiPriority="61"/>
+    <w:lsdException w:name="Light Grid" w:uiPriority="62"/>
+    <w:lsdException w:name="Medium Shading 1" w:uiPriority="63"/>
+    <w:lsdException w:name="Medium Shading 2" w:uiPriority="64"/>
+    <w:lsdException w:name="Medium List 1" w:uiPriority="65"/>
+    <w:lsdException w:name="Medium List 2" w:uiPriority="66"/>
+    <w:lsdException w:name="Medium Grid 1" w:uiPriority="67"/>
+    <w:lsdException w:name="Medium Grid 2" w:uiPriority="68"/>
+    <w:lsdException w:name="Medium Grid 3" w:uiPriority="69"/>
+    <w:lsdException w:name="Dark List" w:uiPriority="70"/>
+    <w:lsdException w:name="Colorful Shading" w:uiPriority="71"/>
+    <w:lsdException w:name="Colorful List" w:uiPriority="72"/>
+    <w:lsdException w:name="Colorful Grid" w:uiPriority="73"/>
+    <w:lsdException w:name="Light Shading Accent 1" w:uiPriority="60"/>
+    <w:lsdException w:name="Light List Accent 1" w:uiPriority="61"/>
+    <w:lsdException w:name="Light Grid Accent 1" w:uiPriority="62"/>
+    <w:lsdException w:name="Medium Shading 1 Accent 1" w:uiPriority="63"/>
+    <w:lsdException w:name="Medium Shading 2 Accent 1" w:uiPriority="64"/>
+    <w:lsdException w:name="Medium List 1 Accent 1" w:uiPriority="65"/>
+    <w:lsdException w:name="Revision" w:semiHidden="1"/>
+    <w:lsdException w:name="List Paragraph" w:uiPriority="34" w:qFormat="1"/>
+    <w:lsdException w:name="Quote" w:uiPriority="29" w:qFormat="1"/>
+    <w:lsdException w:name="Intense Quote" w:uiPriority="30" w:qFormat="1"/>
+    <w:lsdException w:name="Medium List 2 Accent 1" w:uiPriority="66"/>
+    <w:lsdException w:name="Medium Grid 1 Accent 1" w:uiPriority="67"/>
+    <w:lsdException w:name="Medium Grid 2 Accent 1" w:uiPriority="68"/>
+    <w:lsdException w:name="Medium Grid 3 Accent 1" w:uiPriority="69"/>
+    <w:lsdException w:name="Dark List Accent 1" w:uiPriority="70"/>
+    <w:lsdException w:name="Colorful Shading Accent 1" w:uiPriority="71"/>
+    <w:lsdException w:name="Colorful List Accent 1" w:uiPriority="72"/>
+    <w:lsdException w:name="Colorful Grid Accent 1" w:uiPriority="73"/>
+    <w:lsdException w:name="Light Shading Accent 2" w:uiPriority="60"/>
+    <w:lsdException w:name="Light List Accent 2" w:uiPriority="61"/>
+    <w:lsdException w:name="Light Grid Accent 2" w:uiPriority="62"/>
+    <w:lsdException w:name="Medium Shading 1 Accent 2" w:uiPriority="63"/>
+    <w:lsdException w:name="Medium Shading 2 Accent 2" w:uiPriority="64"/>
+    <w:lsdException w:name="Medium List 1 Accent 2" w:uiPriority="65"/>
+    <w:lsdException w:name="Medium List 2 Accent 2" w:uiPriority="66"/>
+    <w:lsdException w:name="Medium Grid 1 Accent 2" w:uiPriority="67"/>
+    <w:lsdException w:name="Medium Grid 2 Accent 2" w:uiPriority="68"/>
+    <w:lsdException w:name="Medium Grid 3 Accent 2" w:uiPriority="69"/>
+    <w:lsdException w:name="Dark List Accent 2" w:uiPriority="70"/>
+    <w:lsdException w:name="Colorful Shading Accent 2" w:uiPriority="71"/>
+    <w:lsdException w:name="Colorful List Accent 2" w:uiPriority="72"/>
+    <w:lsdException w:name="Colorful Grid Accent 2" w:uiPriority="73"/>
+    <w:lsdException w:name="Light Shading Accent 3" w:uiPriority="60"/>
+    <w:lsdException w:name="Light List Accent 3" w:uiPriority="61"/>
+    <w:lsdException w:name="Light Grid Accent 3" w:uiPriority="62"/>
+    <w:lsdException w:name="Medium Shading 1 Accent 3" w:uiPriority="63"/>
+    <w:lsdException w:name="Medium Shading 2 Accent 3" w:uiPriority="64"/>
+    <w:lsdException w:name="Medium List 1 Accent 3" w:uiPriority="65"/>
+    <w:lsdException w:name="Medium List 2 Accent 3" w:uiPriority="66"/>
+    <w:lsdException w:name="Medium Grid 1 Accent 3" w:uiPriority="67"/>
+    <w:lsdException w:name="Medium Grid 2 Accent 3" w:uiPriority="68"/>
+    <w:lsdException w:name="Medium Grid 3 Accent 3" w:uiPriority="69"/>
+    <w:lsdException w:name="Dark List Accent 3" w:uiPriority="70"/>
+    <w:lsdException w:name="Colorful Shading Accent 3" w:uiPriority="71"/>
+    <w:lsdException w:name="Colorful List Accent 3" w:uiPriority="72"/>
+    <w:lsdException w:name="Colorful Grid Accent 3" w:uiPriority="73"/>
+    <w:lsdException w:name="Light Shading Accent 4" w:uiPriority="60"/>
+    <w:lsdException w:name="Light List Accent 4" w:uiPriority="61"/>
+    <w:lsdException w:name="Light Grid Accent 4" w:uiPriority="62"/>
+    <w:lsdException w:name="Medium Shading 1 Accent 4" w:uiPriority="63"/>
+    <w:lsdException w:name="Medium Shading 2 Accent 4" w:uiPriority="64"/>
+    <w:lsdException w:name="Medium List 1 Accent 4" w:uiPriority="65"/>
+    <w:lsdException w:name="Medium List 2 Accent 4" w:uiPriority="66"/>
+    <w:lsdException w:name="Medium Grid 1 Accent 4" w:uiPriority="67"/>
+    <w:lsdException w:name="Medium Grid 2 Accent 4" w:uiPriority="68"/>
+    <w:lsdException w:name="Medium Grid 3 Accent 4" w:uiPriority="69"/>
+    <w:lsdException w:name="Dark List Accent 4" w:uiPriority="70"/>
+    <w:lsdException w:name="Colorful Shading Accent 4" w:uiPriority="71"/>
+    <w:lsdException w:name="Colorful List Accent 4" w:uiPriority="72"/>
+    <w:lsdException w:name="Colorful Grid Accent 4" w:uiPriority="73"/>
+    <w:lsdException w:name="Light Shading Accent 5" w:uiPriority="60"/>
+    <w:lsdException w:name="Light List Accent 5" w:uiPriority="61"/>
+    <w:lsdException w:name="Light Grid Accent 5" w:uiPriority="62"/>
+    <w:lsdException w:name="Medium Shading 1 Accent 5" w:uiPriority="63"/>
+    <w:lsdException w:name="Medium Shading 2 Accent 5" w:uiPriority="64"/>
+    <w:lsdException w:name="Medium List 1 Accent 5" w:uiPriority="65"/>
+    <w:lsdException w:name="Medium List 2 Accent 5" w:uiPriority="66"/>
+    <w:lsdException w:name="Medium Grid 1 Accent 5" w:uiPriority="67"/>
+    <w:lsdException w:name="Medium Grid 2 Accent 5" w:uiPriority="68"/>
+    <w:lsdException w:name="Medium Grid 3 Accent 5" w:uiPriority="69"/>
+    <w:lsdException w:name="Dark List Accent 5" w:uiPriority="70"/>
+    <w:lsdException w:name="Colorful Shading Accent 5" w:uiPriority="71"/>
+    <w:lsdException w:name="Colorful List Accent 5" w:uiPriority="72"/>
+    <w:lsdException w:name="Colorful Grid Accent 5" w:uiPriority="73"/>
+    <w:lsdException w:name="Light Shading Accent 6" w:uiPriority="60"/>
+    <w:lsdException w:name="Light List Accent 6" w:uiPriority="61"/>
+    <w:lsdException w:name="Light Grid Accent 6" w:uiPriority="62"/>
+    <w:lsdException w:name="Medium Shading 1 Accent 6" w:uiPriority="63"/>
+    <w:lsdException w:name="Medium Shading 2 Accent 6" w:uiPriority="64"/>
+    <w:lsdException w:name="Medium List 1 Accent 6" w:uiPriority="65"/>
+    <w:lsdException w:name="Medium List 2 Accent 6" w:uiPriority="66"/>
+    <w:lsdException w:name="Medium Grid 1 Accent 6" w:uiPriority="67"/>
+    <w:lsdException w:name="Medium Grid 2 Accent 6" w:uiPriority="68"/>
+    <w:lsdException w:name="Medium Grid 3 Accent 6" w:uiPriority="69"/>
+    <w:lsdException w:name="Dark List Accent 6" w:uiPriority="70"/>
+    <w:lsdException w:name="Colorful Shading Accent 6" w:uiPriority="71"/>
+    <w:lsdException w:name="Colorful List Accent 6" w:uiPriority="72"/>
+    <w:lsdException w:name="Colorful Grid Accent 6" w:uiPriority="73"/>
+    <w:lsdException w:name="Subtle Emphasis" w:uiPriority="19" w:qFormat="1"/>
+    <w:lsdException w:name="Intense Emphasis" w:uiPriority="21" w:qFormat="1"/>
+    <w:lsdException w:name="Subtle Reference" w:uiPriority="31" w:qFormat="1"/>
+    <w:lsdException w:name="Intense Reference" w:uiPriority="32" w:qFormat="1"/>
+    <w:lsdException w:name="Book Title" w:uiPriority="33" w:qFormat="1"/>
+    <w:lsdException w:name="Bibliography" w:semiHidden="1" w:uiPriority="37" w:unhideWhenUsed="1"/>
+    <w:lsdException w:name="TOC Heading" w:semiHidden="1" w:uiPriority="39" w:unhideWhenUsed="1" w:qFormat="1"/>
+    <w:lsdException w:name="Plain Table 1" w:uiPriority="41"/>
+    <w:lsdException w:name="Plain Table 2" w:uiPriority="42"/>
+    <w:lsdException w:name="Plain Table 3" w:uiPriority="43"/>
+    <w:lsdException w:name="Plain Table 4" w:uiPriority="44"/>
+    <w:lsdException w:name="Plain Table 5" w:uiPriority="45"/>
+    <w:lsdException w:name="Grid Table Light" w:uiPriority="40"/>
+    <w:lsdException w:name="Grid Table 1 Light" w:uiPriority="46"/>
+    <w:lsdException w:name="Grid Table 2" w:uiPriority="47"/>
+    <w:lsdException w:name="Grid Table 3" w:uiPriority="48"/>
+    <w:lsdException w:name="Grid Table 4" w:uiPriority="49"/>
+    <w:lsdException w:name="Grid Table 5 Dark" w:uiPriority="50"/>
+    <w:lsdException w:name="Grid Table 6 Colorful" w:uiPriority="51"/>
+    <w:lsdException w:name="Grid Table 7 Colorful" w:uiPriority="52"/>
+    <w:lsdException w:name="Grid Table 1 Light Accent 1" w:uiPriority="46"/>
+    <w:lsdException w:name="Grid Table 2 Accent 1" w:uiPriority="47"/>
+    <w:lsdException w:name="Grid Table 3 Accent 1" w:uiPriority="48"/>
+    <w:lsdException w:name="Grid Table 4 Accent 1" w:uiPriority="49"/>
+    <w:lsdException w:name="Grid Table 5 Dark Accent 1" w:uiPriority="50"/>
+    <w:lsdException w:name="Grid Table 6 Colorful Accent 1" w:uiPriority="51"/>
+    <w:lsdException w:name="Grid Table 7 Colorful Accent 1" w:uiPriority="52"/>
+    <w:lsdException w:name="Grid Table 1 Light Accent 2" w:uiPriority="46"/>
+    <w:lsdException w:name="Grid Table 2 Accent 2" w:uiPriority="47"/>
+    <w:lsdException w:name="Grid Table 3 Accent 2" w:uiPriority="48"/>
+    <w:lsdException w:name="Grid Table 4 Accent 2" w:uiPriority="49"/>
+    <w:lsdException w:name="Grid Table 5 Dark Accent 2" w:uiPriority="50"/>
+    <w:lsdException w:name="Grid Table 6 Colorful Accent 2" w:uiPriority="51"/>
+    <w:lsdException w:name="Grid Table 7 Colorful Accent 2" w:uiPriority="52"/>
+    <w:lsdException w:name="Grid Table 1 Light Accent 3" w:uiPriority="46"/>
+    <w:lsdException w:name="Grid Table 2 Accent 3" w:uiPriority="47"/>
+    <w:lsdException w:name="Grid Table 3 Accent 3" w:uiPriority="48"/>
+    <w:lsdException w:name="Grid Table 4 Accent 3" w:uiPriority="49"/>
+    <w:lsdException w:name="Grid Table 5 Dark Accent 3" w:uiPriority="50"/>
+    <w:lsdException w:name="Grid Table 6 Colorful Accent 3" w:uiPriority="51"/>
+    <w:lsdException w:name="Grid Table 7 Colorful Accent 3" w:uiPriority="52"/>
+    <w:lsdException w:name="Grid Table 1 Light Accent 4" w:uiPriority="46"/>
+    <w:lsdException w:name="Grid Table 2 Accent 4" w:uiPriority="47"/>
+    <w:lsdException w:name="Grid Table 3 Accent 4" w:uiPriority="48"/>
+    <w:lsdException w:name="Grid Table 4 Accent 4" w:uiPriority="49"/>
+    <w:lsdException w:name="Grid Table 5 Dark Accent 4" w:uiPriority="50"/>
+    <w:lsdException w:name="Grid Table 6 Colorful Accent 4" w:uiPriority="51"/>
+    <w:lsdException w:name="Grid Table 7 Colorful Accent 4" w:uiPriority="52"/>
+    <w:lsdException w:name="Grid Table 1 Light Accent 5" w:uiPriority="46"/>
+    <w:lsdException w:name="Grid Table 2 Accent 5" w:uiPriority="47"/>
+    <w:lsdException w:name="Grid Table 3 Accent 5" w:uiPriority="48"/>
+    <w:lsdException w:name="Grid Table 4 Accent 5" w:uiPriority="49"/>
+    <w:lsdException w:name="Grid Table 5 Dark Accent 5" w:uiPriority="50"/>
+    <w:lsdException w:name="Grid Table 6 Colorful Accent 5" w:uiPriority="51"/>
+    <w:lsdException w:name="Grid Table 7 Colorful Accent 5" w:uiPriority="52"/>
+    <w:lsdException w:name="Grid Table 1 Light Accent 6" w:uiPriority="46"/>
+    <w:lsdException w:name="Grid Table 2 Accent 6" w:uiPriority="47"/>
+    <w:lsdException w:name="Grid Table 3 Accent 6" w:uiPriority="48"/>
+    <w:lsdException w:name="Grid Table 4 Accent 6" w:uiPriority="49"/>
+    <w:lsdException w:name="Grid Table 5 Dark Accent 6" w:uiPriority="50"/>
+    <w:lsdException w:name="Grid Table 6 Colorful Accent 6" w:uiPriority="51"/>
+    <w:lsdException w:name="Grid Table 7 Colorful Accent 6" w:uiPriority="52"/>
+    <w:lsdException w:name="List Table 1 Light" w:uiPriority="46"/>
+    <w:lsdException w:name="List Table 2" w:uiPriority="47"/>
+    <w:lsdException w:name="List Table 3" w:uiPriority="48"/>
+    <w:lsdException w:name="List Table 4" w:uiPriority="49"/>
+    <w:lsdException w:name="List Table 5 Dark" w:uiPriority="50"/>
+    <w:lsdException w:name="List Table 6 Colorful" w:uiPriority="51"/>
+    <w:lsdException w:name="List Table 7 Colorful" w:uiPriority="52"/>
+    <w:lsdException w:name="List Table 1 Light Accent 1" w:uiPriority="46"/>
+    <w:lsdException w:name="List Table 2 Accent 1" w:uiPriority="47"/>
+    <w:lsdException w:name="List Table 3 Accent 1" w:uiPriority="48"/>
+    <w:lsdException w:name="List Table 4 Accent 1" w:uiPriority="49"/>
+    <w:lsdException w:name="List Table 5 Dark Accent 1" w:uiPriority="50"/>
+    <w:lsdException w:name="List Table 6 Colorful Accent 1" w:uiPriority="51"/>
+    <w:lsdException w:name="List Table 7 Colorful Accent 1" w:uiPriority="52"/>
+    <w:lsdException w:name="List Table 1 Light Accent 2" w:uiPriority="46"/>
+    <w:lsdException w:name="List Table 2 Accent 2" w:uiPriority="47"/>
+    <w:lsdException w:name="List Table 3 Accent 2" w:uiPriority="48"/>
+    <w:lsdException w:name="List Table 4 Accent 2" w:uiPriority="49"/>
+    <w:lsdException w:name="List Table 5 Dark Accent 2" w:uiPriority="50"/>
+    <w:lsdException w:name="List Table 6 Colorful Accent 2" w:uiPriority="51"/>
+    <w:lsdException w:name="List Table 7 Colorful Accent 2" w:uiPriority="52"/>
+    <w:lsdException w:name="List Table 1 Light Accent 3" w:uiPriority="46"/>
+    <w:lsdException w:name="List Table 2 Accent 3" w:uiPriority="47"/>
+    <w:lsdException w:name="List Table 3 Accent 3" w:uiPriority="48"/>
+    <w:lsdException w:name="List Table 4 Accent 3" w:uiPriority="49"/>
+    <w:lsdException w:name="List Table 5 Dark Accent 3" w:uiPriority="50"/>
+    <w:lsdException w:name="List Table 6 Colorful Accent 3" w:uiPriority="51"/>
+    <w:lsdException w:name="List Table 7 Colorful Accent 3" w:uiPriority="52"/>
+    <w:lsdException w:name="List Table 1 Light Accent 4" w:uiPriority="46"/>
+    <w:lsdException w:name="List Table 2 Accent 4" w:uiPriority="47"/>
+    <w:lsdException w:name="List Table 3 Accent 4" w:uiPriority="48"/>
+    <w:lsdException w:name="List Table 4 Accent 4" w:uiPriority="49"/>
+    <w:lsdException w:name="List Table 5 Dark Accent 4" w:uiPriority="50"/>
+    <w:lsdException w:name="List Table 6 Colorful Accent 4" w:uiPriority="51"/>
+    <w:lsdException w:name="List Table 7 Colorful Accent 4" w:uiPriority="52"/>
+    <w:lsdException w:name="List Table 1 Light Accent 5" w:uiPriority="46"/>
+    <w:lsdException w:name="List Table 2 Accent 5" w:uiPriority="47"/>
+    <w:lsdException w:name="List Table 3 Accent 5" w:uiPriority="48"/>
+    <w:lsdException w:name="List Table 4 Accent 5" w:uiPriority="49"/>
+    <w:lsdException w:name="List Table 5 Dark Accent 5" w:uiPriority="50"/>
+    <w:lsdException w:name="List Table 6 Colorful Accent 5" w:uiPriority="51"/>
+    <w:lsdException w:name="List Table 7 Colorful Accent 5" w:uiPriority="52"/>
+    <w:lsdException w:name="List Table 1 Light Accent 6" w:uiPriority="46"/>
+    <w:lsdException w:name="List Table 2 Accent 6" w:uiPriority="47"/>
+    <w:lsdException w:name="List Table 3 Accent 6" w:uiPriority="48"/>
+    <w:lsdException w:name="List Table 4 Accent 6" w:uiPriority="49"/>
+    <w:lsdException w:name="List Table 5 Dark Accent 6" w:uiPriority="50"/>
+    <w:lsdException w:name="List Table 6 Colorful Accent 6" w:uiPriority="51"/>
+    <w:lsdException w:name="List Table 7 Colorful Accent 6" w:uiPriority="52"/>
   </w:latentStyles>
   <w:style w:type="paragraph" w:default="1" w:styleId="Normal">
     <w:name w:val="Normal"/>
@@ -23084,7 +22937,7 @@
 </file>
 
 <file path=customXml/itemProps1.xml><?xml version="1.0" encoding="utf-8"?>
-<ds:datastoreItem xmlns:ds="http://schemas.openxmlformats.org/officeDocument/2006/customXml" ds:itemID="{F3C505D6-7164-4FC9-BE11-D08F49BE57F9}">
+<ds:datastoreItem xmlns:ds="http://schemas.openxmlformats.org/officeDocument/2006/customXml" ds:itemID="{275EDDE5-7607-4D56-A24D-91A48F126A66}">
   <ds:schemaRefs>
     <ds:schemaRef ds:uri="http://schemas.openxmlformats.org/officeDocument/2006/bibliography"/>
   </ds:schemaRefs>
